--- a/Report/22120384_22120398_22120412.docx
+++ b/Report/22120384_22120398_22120412.docx
@@ -4106,7 +4106,27 @@
           <w:sz w:val="24"/>
           <w:szCs w:val="24"/>
         </w:rPr>
-        <w:t>II/ Trả lời câu hỏi và giải thích</w:t>
+        <w:t>II</w:t>
+      </w:r>
+      <w:r>
+        <w:rPr>
+          <w:rFonts w:ascii="Times New Roman" w:hAnsi="Times New Roman" w:cs="Times New Roman"/>
+          <w:b/>
+          <w:bCs/>
+          <w:sz w:val="24"/>
+          <w:szCs w:val="24"/>
+        </w:rPr>
+        <w:t>I</w:t>
+      </w:r>
+      <w:r>
+        <w:rPr>
+          <w:rFonts w:ascii="Times New Roman" w:hAnsi="Times New Roman" w:cs="Times New Roman"/>
+          <w:b/>
+          <w:bCs/>
+          <w:sz w:val="24"/>
+          <w:szCs w:val="24"/>
+        </w:rPr>
+        <w:t>/ Trả lời câu hỏi và giải thích</w:t>
       </w:r>
     </w:p>
     <w:p>
@@ -5715,6 +5735,7 @@
           <w:rFonts w:ascii="Times New Roman" w:hAnsi="Times New Roman" w:cs="Times New Roman"/>
           <w:b/>
           <w:bCs/>
+          <w:noProof/>
           <w:sz w:val="24"/>
           <w:szCs w:val="24"/>
         </w:rPr>
@@ -5797,6 +5818,7 @@
           <w:rFonts w:ascii="Times New Roman" w:hAnsi="Times New Roman" w:cs="Times New Roman"/>
           <w:b/>
           <w:bCs/>
+          <w:noProof/>
           <w:sz w:val="24"/>
           <w:szCs w:val="24"/>
         </w:rPr>
@@ -6127,17 +6149,7 @@
           <w:szCs w:val="24"/>
         </w:rPr>
         <w:lastRenderedPageBreak/>
-        <w:t xml:space="preserve">6. </w:t>
-      </w:r>
-      <w:r>
-        <w:rPr>
-          <w:rFonts w:ascii="Times New Roman" w:hAnsi="Times New Roman" w:cs="Times New Roman"/>
-          <w:b/>
-          <w:bCs/>
-          <w:sz w:val="24"/>
-          <w:szCs w:val="24"/>
-        </w:rPr>
-        <w:t>What is the name of the binary that was running when the kernel paniced? What is its process id (pid)?</w:t>
+        <w:t>6. What is the name of the binary that was running when the kernel paniced? What is its process id (pid)?</w:t>
       </w:r>
     </w:p>
     <w:p>
@@ -6156,6 +6168,7 @@
           <w:rFonts w:ascii="Times New Roman" w:hAnsi="Times New Roman" w:cs="Times New Roman"/>
           <w:b/>
           <w:bCs/>
+          <w:noProof/>
           <w:sz w:val="24"/>
           <w:szCs w:val="24"/>
         </w:rPr>
@@ -6338,6 +6351,7 @@
       <w:r>
         <w:rPr>
           <w:rFonts w:ascii="Times New Roman" w:hAnsi="Times New Roman" w:cs="Times New Roman"/>
+          <w:noProof/>
           <w:sz w:val="24"/>
           <w:szCs w:val="24"/>
         </w:rPr>
@@ -6390,6 +6404,7 @@
       <w:r>
         <w:rPr>
           <w:rFonts w:ascii="Times New Roman" w:hAnsi="Times New Roman" w:cs="Times New Roman"/>
+          <w:noProof/>
           <w:sz w:val="24"/>
           <w:szCs w:val="24"/>
         </w:rPr>
@@ -16610,6 +16625,7 @@
   <w:style w:type="character" w:default="1" w:styleId="DefaultParagraphFont">
     <w:name w:val="Default Paragraph Font"/>
     <w:uiPriority w:val="1"/>
+    <w:semiHidden/>
     <w:unhideWhenUsed/>
   </w:style>
   <w:style w:type="table" w:default="1" w:styleId="TableNormal">
@@ -17529,6 +17545,7 @@
     <w:rsid w:val="005A2480"/>
     <w:rsid w:val="00694907"/>
     <w:rsid w:val="006E6E8B"/>
+    <w:rsid w:val="007474BC"/>
     <w:rsid w:val="00A054E0"/>
     <w:rsid w:val="00A07093"/>
     <w:rsid w:val="00A626F3"/>

--- a/Report/22120384_22120398_22120412.docx
+++ b/Report/22120384_22120398_22120412.docx
@@ -63,7 +63,6 @@
                 <w:dataBinding w:prefixMappings="xmlns:ns0='http://schemas.openxmlformats.org/officeDocument/2006/extended-properties'" w:xpath="/ns0:Properties[1]/ns0:Company[1]" w:storeItemID="{6668398D-A668-4E3E-A5EB-62B293D839F1}"/>
                 <w:text/>
               </w:sdtPr>
-              <w:sdtEndPr/>
               <w:sdtContent>
                 <w:tc>
                   <w:tcPr>
@@ -128,7 +127,6 @@
                   <w:dataBinding w:prefixMappings="xmlns:ns0='http://schemas.openxmlformats.org/package/2006/metadata/core-properties' xmlns:ns1='http://purl.org/dc/elements/1.1/'" w:xpath="/ns0:coreProperties[1]/ns1:title[1]" w:storeItemID="{6C3C8BC8-F283-45AE-878A-BAB7291924A1}"/>
                   <w:text/>
                 </w:sdtPr>
-                <w:sdtEndPr/>
                 <w:sdtContent>
                   <w:p>
                     <w:pPr>
@@ -190,7 +188,6 @@
                 <w:dataBinding w:prefixMappings="xmlns:ns0='http://schemas.openxmlformats.org/package/2006/metadata/core-properties' xmlns:ns1='http://purl.org/dc/elements/1.1/'" w:xpath="/ns0:coreProperties[1]/ns1:subject[1]" w:storeItemID="{6C3C8BC8-F283-45AE-878A-BAB7291924A1}"/>
                 <w:text/>
               </w:sdtPr>
-              <w:sdtEndPr/>
               <w:sdtContent>
                 <w:tc>
                   <w:tcPr>
@@ -262,7 +259,6 @@
                   <w:dataBinding w:prefixMappings="xmlns:ns0='http://schemas.openxmlformats.org/package/2006/metadata/core-properties' xmlns:ns1='http://purl.org/dc/elements/1.1/'" w:xpath="/ns0:coreProperties[1]/ns1:creator[1]" w:storeItemID="{6C3C8BC8-F283-45AE-878A-BAB7291924A1}"/>
                   <w:text/>
                 </w:sdtPr>
-                <w:sdtEndPr/>
                 <w:sdtContent>
                   <w:p>
                     <w:pPr>
@@ -317,7 +313,6 @@
                     <w:calendar w:val="gregorian"/>
                   </w:date>
                 </w:sdtPr>
-                <w:sdtEndPr/>
                 <w:sdtContent>
                   <w:p>
                     <w:pPr>
@@ -664,6 +659,7 @@
         </w:rPr>
       </w:pPr>
       <w:bookmarkStart w:id="0" w:name="_Toc179826464"/>
+      <w:bookmarkStart w:id="1" w:name="_Toc183708603"/>
       <w:r>
         <w:rPr>
           <w:rFonts w:ascii="Times New Roman" w:hAnsi="Times New Roman" w:cs="Times New Roman"/>
@@ -687,6 +683,7 @@
         </w:rPr>
         <w:t>Ồ ÁN THỰC HÀNH SỐ 02</w:t>
       </w:r>
+      <w:bookmarkEnd w:id="1"/>
     </w:p>
     <w:p>
       <w:pPr>
@@ -1040,7 +1037,8 @@
           <w:szCs w:val="28"/>
         </w:rPr>
       </w:pPr>
-      <w:bookmarkStart w:id="1" w:name="_Toc179826465"/>
+      <w:bookmarkStart w:id="2" w:name="_Toc179826465"/>
+      <w:bookmarkStart w:id="3" w:name="_Toc183708604"/>
       <w:r>
         <w:rPr>
           <w:rFonts w:ascii="Times New Roman" w:hAnsi="Times New Roman" w:cs="Times New Roman"/>
@@ -1052,7 +1050,8 @@
         <w:lastRenderedPageBreak/>
         <w:t>Thông tin chung:</w:t>
       </w:r>
-      <w:bookmarkEnd w:id="1"/>
+      <w:bookmarkEnd w:id="2"/>
+      <w:bookmarkEnd w:id="3"/>
     </w:p>
     <w:p>
       <w:pPr>
@@ -1534,23 +1533,860 @@
         </w:rPr>
         <w:br w:type="page"/>
       </w:r>
-      <w:r>
+    </w:p>
+    <w:sdt>
+      <w:sdtPr>
+        <w:id w:val="-1075588385"/>
+        <w:docPartObj>
+          <w:docPartGallery w:val="Table of Contents"/>
+          <w:docPartUnique/>
+        </w:docPartObj>
+      </w:sdtPr>
+      <w:sdtEndPr>
+        <w:rPr>
+          <w:rFonts w:asciiTheme="minorHAnsi" w:eastAsiaTheme="minorEastAsia" w:hAnsiTheme="minorHAnsi" w:cstheme="minorBidi"/>
+          <w:b/>
+          <w:bCs/>
+          <w:noProof/>
+          <w:color w:val="auto"/>
+          <w:sz w:val="21"/>
+          <w:szCs w:val="21"/>
+        </w:rPr>
+      </w:sdtEndPr>
+      <w:sdtContent>
+        <w:p>
+          <w:pPr>
+            <w:pStyle w:val="TOCHeading"/>
+          </w:pPr>
+          <w:r>
+            <w:t>Contents</w:t>
+          </w:r>
+        </w:p>
+        <w:p>
+          <w:pPr>
+            <w:pStyle w:val="TOC1"/>
+            <w:tabs>
+              <w:tab w:val="right" w:leader="dot" w:pos="9350"/>
+            </w:tabs>
+            <w:rPr>
+              <w:noProof/>
+              <w:kern w:val="2"/>
+              <w:sz w:val="24"/>
+              <w:szCs w:val="24"/>
+              <w14:ligatures w14:val="standardContextual"/>
+            </w:rPr>
+          </w:pPr>
+          <w:r>
+            <w:fldChar w:fldCharType="begin"/>
+          </w:r>
+          <w:r>
+            <w:instrText xml:space="preserve"> TOC \o "1-3" \h \z \u </w:instrText>
+          </w:r>
+          <w:r>
+            <w:fldChar w:fldCharType="separate"/>
+          </w:r>
+          <w:hyperlink w:anchor="_Toc183708603" w:history="1">
+            <w:r>
+              <w:rPr>
+                <w:rStyle w:val="Hyperlink"/>
+                <w:rFonts w:ascii="Times New Roman" w:hAnsi="Times New Roman" w:cs="Times New Roman"/>
+                <w:b/>
+                <w:bCs/>
+                <w:noProof/>
+              </w:rPr>
+              <w:t>ĐỒ ÁN THỰC HÀNH SỐ 02</w:t>
+            </w:r>
+            <w:r>
+              <w:rPr>
+                <w:noProof/>
+                <w:webHidden/>
+              </w:rPr>
+              <w:tab/>
+            </w:r>
+            <w:r>
+              <w:rPr>
+                <w:noProof/>
+                <w:webHidden/>
+              </w:rPr>
+              <w:fldChar w:fldCharType="begin"/>
+            </w:r>
+            <w:r>
+              <w:rPr>
+                <w:noProof/>
+                <w:webHidden/>
+              </w:rPr>
+              <w:instrText xml:space="preserve"> PAGEREF _Toc183708603 \h </w:instrText>
+            </w:r>
+            <w:r>
+              <w:rPr>
+                <w:noProof/>
+                <w:webHidden/>
+              </w:rPr>
+            </w:r>
+            <w:r>
+              <w:rPr>
+                <w:noProof/>
+                <w:webHidden/>
+              </w:rPr>
+              <w:fldChar w:fldCharType="separate"/>
+            </w:r>
+            <w:r>
+              <w:rPr>
+                <w:noProof/>
+                <w:webHidden/>
+              </w:rPr>
+              <w:t>2</w:t>
+            </w:r>
+            <w:r>
+              <w:rPr>
+                <w:noProof/>
+                <w:webHidden/>
+              </w:rPr>
+              <w:fldChar w:fldCharType="end"/>
+            </w:r>
+          </w:hyperlink>
+        </w:p>
+        <w:p>
+          <w:pPr>
+            <w:pStyle w:val="TOC1"/>
+            <w:tabs>
+              <w:tab w:val="right" w:leader="dot" w:pos="9350"/>
+            </w:tabs>
+            <w:rPr>
+              <w:noProof/>
+              <w:kern w:val="2"/>
+              <w:sz w:val="24"/>
+              <w:szCs w:val="24"/>
+              <w14:ligatures w14:val="standardContextual"/>
+            </w:rPr>
+          </w:pPr>
+          <w:hyperlink w:anchor="_Toc183708604" w:history="1">
+            <w:r>
+              <w:rPr>
+                <w:rStyle w:val="Hyperlink"/>
+                <w:rFonts w:ascii="Times New Roman" w:hAnsi="Times New Roman" w:cs="Times New Roman"/>
+                <w:b/>
+                <w:bCs/>
+                <w:noProof/>
+              </w:rPr>
+              <w:t>Thông tin chung:</w:t>
+            </w:r>
+            <w:r>
+              <w:rPr>
+                <w:noProof/>
+                <w:webHidden/>
+              </w:rPr>
+              <w:tab/>
+            </w:r>
+            <w:r>
+              <w:rPr>
+                <w:noProof/>
+                <w:webHidden/>
+              </w:rPr>
+              <w:fldChar w:fldCharType="begin"/>
+            </w:r>
+            <w:r>
+              <w:rPr>
+                <w:noProof/>
+                <w:webHidden/>
+              </w:rPr>
+              <w:instrText xml:space="preserve"> PAGEREF _Toc183708604 \h </w:instrText>
+            </w:r>
+            <w:r>
+              <w:rPr>
+                <w:noProof/>
+                <w:webHidden/>
+              </w:rPr>
+            </w:r>
+            <w:r>
+              <w:rPr>
+                <w:noProof/>
+                <w:webHidden/>
+              </w:rPr>
+              <w:fldChar w:fldCharType="separate"/>
+            </w:r>
+            <w:r>
+              <w:rPr>
+                <w:noProof/>
+                <w:webHidden/>
+              </w:rPr>
+              <w:t>3</w:t>
+            </w:r>
+            <w:r>
+              <w:rPr>
+                <w:noProof/>
+                <w:webHidden/>
+              </w:rPr>
+              <w:fldChar w:fldCharType="end"/>
+            </w:r>
+          </w:hyperlink>
+        </w:p>
+        <w:p>
+          <w:pPr>
+            <w:pStyle w:val="TOC1"/>
+            <w:tabs>
+              <w:tab w:val="right" w:leader="dot" w:pos="9350"/>
+            </w:tabs>
+            <w:rPr>
+              <w:noProof/>
+              <w:kern w:val="2"/>
+              <w:sz w:val="24"/>
+              <w:szCs w:val="24"/>
+              <w14:ligatures w14:val="standardContextual"/>
+            </w:rPr>
+          </w:pPr>
+          <w:hyperlink w:anchor="_Toc183708605" w:history="1">
+            <w:r>
+              <w:rPr>
+                <w:rStyle w:val="Hyperlink"/>
+                <w:rFonts w:ascii="Times New Roman" w:hAnsi="Times New Roman" w:cs="Times New Roman"/>
+                <w:b/>
+                <w:bCs/>
+                <w:noProof/>
+              </w:rPr>
+              <w:t xml:space="preserve">Mở đầu: </w:t>
+            </w:r>
+            <w:r>
+              <w:rPr>
+                <w:rStyle w:val="Hyperlink"/>
+                <w:rFonts w:ascii="Times New Roman" w:hAnsi="Times New Roman" w:cs="Times New Roman"/>
+                <w:i/>
+                <w:iCs/>
+                <w:noProof/>
+              </w:rPr>
+              <w:t>Giới thiệu chung.</w:t>
+            </w:r>
+            <w:r>
+              <w:rPr>
+                <w:noProof/>
+                <w:webHidden/>
+              </w:rPr>
+              <w:tab/>
+            </w:r>
+            <w:r>
+              <w:rPr>
+                <w:noProof/>
+                <w:webHidden/>
+              </w:rPr>
+              <w:fldChar w:fldCharType="begin"/>
+            </w:r>
+            <w:r>
+              <w:rPr>
+                <w:noProof/>
+                <w:webHidden/>
+              </w:rPr>
+              <w:instrText xml:space="preserve"> PAGEREF _Toc183708605 \h </w:instrText>
+            </w:r>
+            <w:r>
+              <w:rPr>
+                <w:noProof/>
+                <w:webHidden/>
+              </w:rPr>
+            </w:r>
+            <w:r>
+              <w:rPr>
+                <w:noProof/>
+                <w:webHidden/>
+              </w:rPr>
+              <w:fldChar w:fldCharType="separate"/>
+            </w:r>
+            <w:r>
+              <w:rPr>
+                <w:noProof/>
+                <w:webHidden/>
+              </w:rPr>
+              <w:t>5</w:t>
+            </w:r>
+            <w:r>
+              <w:rPr>
+                <w:noProof/>
+                <w:webHidden/>
+              </w:rPr>
+              <w:fldChar w:fldCharType="end"/>
+            </w:r>
+          </w:hyperlink>
+        </w:p>
+        <w:p>
+          <w:pPr>
+            <w:pStyle w:val="TOC1"/>
+            <w:tabs>
+              <w:tab w:val="right" w:leader="dot" w:pos="9350"/>
+            </w:tabs>
+            <w:rPr>
+              <w:noProof/>
+              <w:kern w:val="2"/>
+              <w:sz w:val="24"/>
+              <w:szCs w:val="24"/>
+              <w14:ligatures w14:val="standardContextual"/>
+            </w:rPr>
+          </w:pPr>
+          <w:hyperlink w:anchor="_Toc183708606" w:history="1">
+            <w:r>
+              <w:rPr>
+                <w:rStyle w:val="Hyperlink"/>
+                <w:rFonts w:ascii="Times New Roman" w:hAnsi="Times New Roman" w:cs="Times New Roman"/>
+                <w:b/>
+                <w:bCs/>
+                <w:noProof/>
+              </w:rPr>
+              <w:t xml:space="preserve">Câu 1: </w:t>
+            </w:r>
+            <w:r>
+              <w:rPr>
+                <w:rStyle w:val="Hyperlink"/>
+                <w:rFonts w:ascii="Times New Roman" w:hAnsi="Times New Roman" w:cs="Times New Roman"/>
+                <w:i/>
+                <w:iCs/>
+                <w:noProof/>
+              </w:rPr>
+              <w:t>GDB</w:t>
+            </w:r>
+            <w:r>
+              <w:rPr>
+                <w:noProof/>
+                <w:webHidden/>
+              </w:rPr>
+              <w:tab/>
+            </w:r>
+            <w:r>
+              <w:rPr>
+                <w:noProof/>
+                <w:webHidden/>
+              </w:rPr>
+              <w:fldChar w:fldCharType="begin"/>
+            </w:r>
+            <w:r>
+              <w:rPr>
+                <w:noProof/>
+                <w:webHidden/>
+              </w:rPr>
+              <w:instrText xml:space="preserve"> PAGEREF _Toc183708606 \h </w:instrText>
+            </w:r>
+            <w:r>
+              <w:rPr>
+                <w:noProof/>
+                <w:webHidden/>
+              </w:rPr>
+            </w:r>
+            <w:r>
+              <w:rPr>
+                <w:noProof/>
+                <w:webHidden/>
+              </w:rPr>
+              <w:fldChar w:fldCharType="separate"/>
+            </w:r>
+            <w:r>
+              <w:rPr>
+                <w:noProof/>
+                <w:webHidden/>
+              </w:rPr>
+              <w:t>7</w:t>
+            </w:r>
+            <w:r>
+              <w:rPr>
+                <w:noProof/>
+                <w:webHidden/>
+              </w:rPr>
+              <w:fldChar w:fldCharType="end"/>
+            </w:r>
+          </w:hyperlink>
+        </w:p>
+        <w:p>
+          <w:pPr>
+            <w:pStyle w:val="TOC2"/>
+            <w:tabs>
+              <w:tab w:val="left" w:pos="720"/>
+              <w:tab w:val="right" w:leader="dot" w:pos="9350"/>
+            </w:tabs>
+            <w:rPr>
+              <w:noProof/>
+              <w:kern w:val="2"/>
+              <w:sz w:val="24"/>
+              <w:szCs w:val="24"/>
+              <w14:ligatures w14:val="standardContextual"/>
+            </w:rPr>
+          </w:pPr>
+          <w:hyperlink w:anchor="_Toc183708607" w:history="1">
+            <w:r>
+              <w:rPr>
+                <w:rStyle w:val="Hyperlink"/>
+                <w:rFonts w:ascii="Times New Roman" w:hAnsi="Times New Roman" w:cs="Times New Roman"/>
+                <w:b/>
+                <w:bCs/>
+                <w:noProof/>
+              </w:rPr>
+              <w:t>I.</w:t>
+            </w:r>
+            <w:r>
+              <w:rPr>
+                <w:noProof/>
+                <w:kern w:val="2"/>
+                <w:sz w:val="24"/>
+                <w:szCs w:val="24"/>
+                <w14:ligatures w14:val="standardContextual"/>
+              </w:rPr>
+              <w:tab/>
+            </w:r>
+            <w:r>
+              <w:rPr>
+                <w:rStyle w:val="Hyperlink"/>
+                <w:rFonts w:ascii="Times New Roman" w:hAnsi="Times New Roman" w:cs="Times New Roman"/>
+                <w:b/>
+                <w:bCs/>
+                <w:noProof/>
+              </w:rPr>
+              <w:t>Cách sử dụng GDB để debug:</w:t>
+            </w:r>
+            <w:r>
+              <w:rPr>
+                <w:noProof/>
+                <w:webHidden/>
+              </w:rPr>
+              <w:tab/>
+            </w:r>
+            <w:r>
+              <w:rPr>
+                <w:noProof/>
+                <w:webHidden/>
+              </w:rPr>
+              <w:fldChar w:fldCharType="begin"/>
+            </w:r>
+            <w:r>
+              <w:rPr>
+                <w:noProof/>
+                <w:webHidden/>
+              </w:rPr>
+              <w:instrText xml:space="preserve"> PAGEREF _Toc183708607 \h </w:instrText>
+            </w:r>
+            <w:r>
+              <w:rPr>
+                <w:noProof/>
+                <w:webHidden/>
+              </w:rPr>
+            </w:r>
+            <w:r>
+              <w:rPr>
+                <w:noProof/>
+                <w:webHidden/>
+              </w:rPr>
+              <w:fldChar w:fldCharType="separate"/>
+            </w:r>
+            <w:r>
+              <w:rPr>
+                <w:noProof/>
+                <w:webHidden/>
+              </w:rPr>
+              <w:t>8</w:t>
+            </w:r>
+            <w:r>
+              <w:rPr>
+                <w:noProof/>
+                <w:webHidden/>
+              </w:rPr>
+              <w:fldChar w:fldCharType="end"/>
+            </w:r>
+          </w:hyperlink>
+        </w:p>
+        <w:p>
+          <w:pPr>
+            <w:pStyle w:val="TOC2"/>
+            <w:tabs>
+              <w:tab w:val="left" w:pos="720"/>
+              <w:tab w:val="right" w:leader="dot" w:pos="9350"/>
+            </w:tabs>
+            <w:rPr>
+              <w:noProof/>
+              <w:kern w:val="2"/>
+              <w:sz w:val="24"/>
+              <w:szCs w:val="24"/>
+              <w14:ligatures w14:val="standardContextual"/>
+            </w:rPr>
+          </w:pPr>
+          <w:hyperlink w:anchor="_Toc183708608" w:history="1">
+            <w:r>
+              <w:rPr>
+                <w:rStyle w:val="Hyperlink"/>
+                <w:rFonts w:ascii="Times New Roman" w:hAnsi="Times New Roman" w:cs="Times New Roman"/>
+                <w:b/>
+                <w:bCs/>
+                <w:noProof/>
+                <w:lang w:val="vi-VN"/>
+              </w:rPr>
+              <w:t>II.</w:t>
+            </w:r>
+            <w:r>
+              <w:rPr>
+                <w:noProof/>
+                <w:kern w:val="2"/>
+                <w:sz w:val="24"/>
+                <w:szCs w:val="24"/>
+                <w14:ligatures w14:val="standardContextual"/>
+              </w:rPr>
+              <w:tab/>
+            </w:r>
+            <w:r>
+              <w:rPr>
+                <w:rStyle w:val="Hyperlink"/>
+                <w:rFonts w:ascii="Times New Roman" w:hAnsi="Times New Roman" w:cs="Times New Roman"/>
+                <w:b/>
+                <w:bCs/>
+                <w:noProof/>
+                <w:lang w:val="vi-VN"/>
+              </w:rPr>
+              <w:t>Giải thích cách thức hoạt động và trả lời các câu hỏi:</w:t>
+            </w:r>
+            <w:r>
+              <w:rPr>
+                <w:noProof/>
+                <w:webHidden/>
+              </w:rPr>
+              <w:tab/>
+            </w:r>
+            <w:r>
+              <w:rPr>
+                <w:noProof/>
+                <w:webHidden/>
+              </w:rPr>
+              <w:fldChar w:fldCharType="begin"/>
+            </w:r>
+            <w:r>
+              <w:rPr>
+                <w:noProof/>
+                <w:webHidden/>
+              </w:rPr>
+              <w:instrText xml:space="preserve"> PAGEREF _Toc183708608 \h </w:instrText>
+            </w:r>
+            <w:r>
+              <w:rPr>
+                <w:noProof/>
+                <w:webHidden/>
+              </w:rPr>
+            </w:r>
+            <w:r>
+              <w:rPr>
+                <w:noProof/>
+                <w:webHidden/>
+              </w:rPr>
+              <w:fldChar w:fldCharType="separate"/>
+            </w:r>
+            <w:r>
+              <w:rPr>
+                <w:noProof/>
+                <w:webHidden/>
+              </w:rPr>
+              <w:t>8</w:t>
+            </w:r>
+            <w:r>
+              <w:rPr>
+                <w:noProof/>
+                <w:webHidden/>
+              </w:rPr>
+              <w:fldChar w:fldCharType="end"/>
+            </w:r>
+          </w:hyperlink>
+        </w:p>
+        <w:p>
+          <w:pPr>
+            <w:pStyle w:val="TOC2"/>
+            <w:tabs>
+              <w:tab w:val="left" w:pos="960"/>
+              <w:tab w:val="right" w:leader="dot" w:pos="9350"/>
+            </w:tabs>
+            <w:rPr>
+              <w:noProof/>
+              <w:kern w:val="2"/>
+              <w:sz w:val="24"/>
+              <w:szCs w:val="24"/>
+              <w14:ligatures w14:val="standardContextual"/>
+            </w:rPr>
+          </w:pPr>
+          <w:hyperlink w:anchor="_Toc183708609" w:history="1">
+            <w:r>
+              <w:rPr>
+                <w:rStyle w:val="Hyperlink"/>
+                <w:rFonts w:ascii="Times New Roman" w:hAnsi="Times New Roman" w:cs="Times New Roman"/>
+                <w:b/>
+                <w:bCs/>
+                <w:noProof/>
+              </w:rPr>
+              <w:t>III.</w:t>
+            </w:r>
+            <w:r>
+              <w:rPr>
+                <w:noProof/>
+                <w:kern w:val="2"/>
+                <w:sz w:val="24"/>
+                <w:szCs w:val="24"/>
+                <w14:ligatures w14:val="standardContextual"/>
+              </w:rPr>
+              <w:tab/>
+            </w:r>
+            <w:r>
+              <w:rPr>
+                <w:rStyle w:val="Hyperlink"/>
+                <w:rFonts w:ascii="Times New Roman" w:hAnsi="Times New Roman" w:cs="Times New Roman"/>
+                <w:b/>
+                <w:bCs/>
+                <w:noProof/>
+              </w:rPr>
+              <w:t>Trả lời câu hỏi và giải thích</w:t>
+            </w:r>
+            <w:r>
+              <w:rPr>
+                <w:noProof/>
+                <w:webHidden/>
+              </w:rPr>
+              <w:tab/>
+            </w:r>
+            <w:r>
+              <w:rPr>
+                <w:noProof/>
+                <w:webHidden/>
+              </w:rPr>
+              <w:fldChar w:fldCharType="begin"/>
+            </w:r>
+            <w:r>
+              <w:rPr>
+                <w:noProof/>
+                <w:webHidden/>
+              </w:rPr>
+              <w:instrText xml:space="preserve"> PAGEREF _Toc183708609 \h </w:instrText>
+            </w:r>
+            <w:r>
+              <w:rPr>
+                <w:noProof/>
+                <w:webHidden/>
+              </w:rPr>
+            </w:r>
+            <w:r>
+              <w:rPr>
+                <w:noProof/>
+                <w:webHidden/>
+              </w:rPr>
+              <w:fldChar w:fldCharType="separate"/>
+            </w:r>
+            <w:r>
+              <w:rPr>
+                <w:noProof/>
+                <w:webHidden/>
+              </w:rPr>
+              <w:t>9</w:t>
+            </w:r>
+            <w:r>
+              <w:rPr>
+                <w:noProof/>
+                <w:webHidden/>
+              </w:rPr>
+              <w:fldChar w:fldCharType="end"/>
+            </w:r>
+          </w:hyperlink>
+        </w:p>
+        <w:p>
+          <w:pPr>
+            <w:pStyle w:val="TOC1"/>
+            <w:tabs>
+              <w:tab w:val="right" w:leader="dot" w:pos="9350"/>
+            </w:tabs>
+            <w:rPr>
+              <w:noProof/>
+              <w:kern w:val="2"/>
+              <w:sz w:val="24"/>
+              <w:szCs w:val="24"/>
+              <w14:ligatures w14:val="standardContextual"/>
+            </w:rPr>
+          </w:pPr>
+          <w:hyperlink w:anchor="_Toc183708610" w:history="1">
+            <w:r>
+              <w:rPr>
+                <w:rStyle w:val="Hyperlink"/>
+                <w:rFonts w:ascii="Times New Roman" w:hAnsi="Times New Roman" w:cs="Times New Roman"/>
+                <w:b/>
+                <w:bCs/>
+                <w:noProof/>
+              </w:rPr>
+              <w:t xml:space="preserve">Câu 2: </w:t>
+            </w:r>
+            <w:r>
+              <w:rPr>
+                <w:rStyle w:val="Hyperlink"/>
+                <w:rFonts w:ascii="Times New Roman" w:hAnsi="Times New Roman" w:cs="Times New Roman"/>
+                <w:i/>
+                <w:iCs/>
+                <w:noProof/>
+              </w:rPr>
+              <w:t>Tracing.</w:t>
+            </w:r>
+            <w:r>
+              <w:rPr>
+                <w:noProof/>
+                <w:webHidden/>
+              </w:rPr>
+              <w:tab/>
+            </w:r>
+            <w:r>
+              <w:rPr>
+                <w:noProof/>
+                <w:webHidden/>
+              </w:rPr>
+              <w:fldChar w:fldCharType="begin"/>
+            </w:r>
+            <w:r>
+              <w:rPr>
+                <w:noProof/>
+                <w:webHidden/>
+              </w:rPr>
+              <w:instrText xml:space="preserve"> PAGEREF _Toc183708610 \h </w:instrText>
+            </w:r>
+            <w:r>
+              <w:rPr>
+                <w:noProof/>
+                <w:webHidden/>
+              </w:rPr>
+            </w:r>
+            <w:r>
+              <w:rPr>
+                <w:noProof/>
+                <w:webHidden/>
+              </w:rPr>
+              <w:fldChar w:fldCharType="separate"/>
+            </w:r>
+            <w:r>
+              <w:rPr>
+                <w:noProof/>
+                <w:webHidden/>
+              </w:rPr>
+              <w:t>14</w:t>
+            </w:r>
+            <w:r>
+              <w:rPr>
+                <w:noProof/>
+                <w:webHidden/>
+              </w:rPr>
+              <w:fldChar w:fldCharType="end"/>
+            </w:r>
+          </w:hyperlink>
+        </w:p>
+        <w:p>
+          <w:pPr>
+            <w:pStyle w:val="TOC1"/>
+            <w:tabs>
+              <w:tab w:val="right" w:leader="dot" w:pos="9350"/>
+            </w:tabs>
+            <w:rPr>
+              <w:noProof/>
+              <w:kern w:val="2"/>
+              <w:sz w:val="24"/>
+              <w:szCs w:val="24"/>
+              <w14:ligatures w14:val="standardContextual"/>
+            </w:rPr>
+          </w:pPr>
+          <w:hyperlink w:anchor="_Toc183708611" w:history="1">
+            <w:r>
+              <w:rPr>
+                <w:rStyle w:val="Hyperlink"/>
+                <w:rFonts w:ascii="Times New Roman" w:hAnsi="Times New Roman" w:cs="Times New Roman"/>
+                <w:b/>
+                <w:bCs/>
+                <w:noProof/>
+              </w:rPr>
+              <w:t xml:space="preserve">Câu 3: </w:t>
+            </w:r>
+            <w:r>
+              <w:rPr>
+                <w:rStyle w:val="Hyperlink"/>
+                <w:rFonts w:ascii="Times New Roman" w:hAnsi="Times New Roman" w:cs="Times New Roman"/>
+                <w:i/>
+                <w:iCs/>
+                <w:noProof/>
+              </w:rPr>
+              <w:t>Sysinfo.</w:t>
+            </w:r>
+            <w:r>
+              <w:rPr>
+                <w:noProof/>
+                <w:webHidden/>
+              </w:rPr>
+              <w:tab/>
+            </w:r>
+            <w:r>
+              <w:rPr>
+                <w:noProof/>
+                <w:webHidden/>
+              </w:rPr>
+              <w:fldChar w:fldCharType="begin"/>
+            </w:r>
+            <w:r>
+              <w:rPr>
+                <w:noProof/>
+                <w:webHidden/>
+              </w:rPr>
+              <w:instrText xml:space="preserve"> PAGEREF _Toc183708611 \h </w:instrText>
+            </w:r>
+            <w:r>
+              <w:rPr>
+                <w:noProof/>
+                <w:webHidden/>
+              </w:rPr>
+            </w:r>
+            <w:r>
+              <w:rPr>
+                <w:noProof/>
+                <w:webHidden/>
+              </w:rPr>
+              <w:fldChar w:fldCharType="separate"/>
+            </w:r>
+            <w:r>
+              <w:rPr>
+                <w:noProof/>
+                <w:webHidden/>
+              </w:rPr>
+              <w:t>19</w:t>
+            </w:r>
+            <w:r>
+              <w:rPr>
+                <w:noProof/>
+                <w:webHidden/>
+              </w:rPr>
+              <w:fldChar w:fldCharType="end"/>
+            </w:r>
+          </w:hyperlink>
+        </w:p>
+        <w:p>
+          <w:r>
+            <w:rPr>
+              <w:b/>
+              <w:bCs/>
+              <w:noProof/>
+            </w:rPr>
+            <w:fldChar w:fldCharType="end"/>
+          </w:r>
+        </w:p>
+      </w:sdtContent>
+    </w:sdt>
+    <w:p>
+      <w:pPr>
         <w:rPr>
           <w:rFonts w:ascii="Times New Roman" w:hAnsi="Times New Roman" w:cs="Times New Roman"/>
           <w:sz w:val="28"/>
           <w:szCs w:val="28"/>
         </w:rPr>
-        <w:lastRenderedPageBreak/>
-        <w:br w:type="page"/>
-      </w:r>
-    </w:p>
-    <w:p>
-      <w:pPr>
+      </w:pPr>
+      <w:r>
         <w:rPr>
           <w:rFonts w:ascii="Times New Roman" w:hAnsi="Times New Roman" w:cs="Times New Roman"/>
           <w:sz w:val="28"/>
           <w:szCs w:val="28"/>
         </w:rPr>
+        <w:br w:type="page"/>
+      </w:r>
+    </w:p>
+    <w:p>
+      <w:pPr>
+        <w:rPr>
+          <w:rFonts w:ascii="Times New Roman" w:hAnsi="Times New Roman" w:cs="Times New Roman"/>
+          <w:sz w:val="28"/>
+          <w:szCs w:val="28"/>
+        </w:rPr>
       </w:pPr>
     </w:p>
     <w:p>
@@ -1563,7 +2399,8 @@
           <w:color w:val="000000" w:themeColor="text1"/>
         </w:rPr>
       </w:pPr>
-      <w:bookmarkStart w:id="2" w:name="_Toc179826466"/>
+      <w:bookmarkStart w:id="4" w:name="_Toc179826466"/>
+      <w:bookmarkStart w:id="5" w:name="_Toc183708605"/>
       <w:r>
         <w:rPr>
           <w:rFonts w:ascii="Times New Roman" w:hAnsi="Times New Roman" w:cs="Times New Roman"/>
@@ -1582,7 +2419,7 @@
         </w:rPr>
         <w:t>:</w:t>
       </w:r>
-      <w:bookmarkEnd w:id="2"/>
+      <w:bookmarkEnd w:id="4"/>
       <w:r>
         <w:rPr>
           <w:rFonts w:ascii="Times New Roman" w:hAnsi="Times New Roman" w:cs="Times New Roman"/>
@@ -1670,6 +2507,7 @@
         </w:rPr>
         <w:t>Giới thiệu chung.</w:t>
       </w:r>
+      <w:bookmarkEnd w:id="5"/>
       <w:r>
         <w:rPr>
           <w:rFonts w:ascii="Times New Roman" w:hAnsi="Times New Roman" w:cs="Times New Roman"/>
@@ -2450,6 +3288,7 @@
           <w:color w:val="000000" w:themeColor="text1"/>
         </w:rPr>
       </w:pPr>
+      <w:bookmarkStart w:id="6" w:name="_Toc183708606"/>
       <w:r>
         <w:rPr>
           <w:rFonts w:ascii="Times New Roman" w:hAnsi="Times New Roman" w:cs="Times New Roman"/>
@@ -2547,6 +3386,7 @@
         </w:rPr>
         <w:t>GDB</w:t>
       </w:r>
+      <w:bookmarkEnd w:id="6"/>
       <w:r>
         <w:rPr>
           <w:rFonts w:ascii="Times New Roman" w:hAnsi="Times New Roman" w:cs="Times New Roman"/>
@@ -2561,7 +3401,13 @@
     </w:p>
     <w:p>
       <w:pPr>
+        <w:pStyle w:val="ListParagraph"/>
+        <w:numPr>
+          <w:ilvl w:val="0"/>
+          <w:numId w:val="28"/>
+        </w:numPr>
         <w:spacing w:after="0"/>
+        <w:outlineLvl w:val="1"/>
         <w:rPr>
           <w:rFonts w:ascii="Times New Roman" w:hAnsi="Times New Roman" w:cs="Times New Roman"/>
           <w:b/>
@@ -2576,6 +3422,7 @@
         </w:rPr>
         <w:br w:type="page"/>
       </w:r>
+      <w:bookmarkStart w:id="7" w:name="_Toc183708607"/>
       <w:r>
         <w:rPr>
           <w:rFonts w:ascii="Times New Roman" w:hAnsi="Times New Roman" w:cs="Times New Roman"/>
@@ -2585,8 +3432,9 @@
           <w:szCs w:val="24"/>
         </w:rPr>
         <w:lastRenderedPageBreak/>
-        <w:t>I/Cách sử dụng GDB để debug:</w:t>
-      </w:r>
+        <w:t>Cách sử dụng GDB để debug:</w:t>
+      </w:r>
+      <w:bookmarkEnd w:id="7"/>
     </w:p>
     <w:p>
       <w:pPr>
@@ -2695,7 +3543,13 @@
     </w:p>
     <w:p>
       <w:pPr>
+        <w:pStyle w:val="ListParagraph"/>
+        <w:numPr>
+          <w:ilvl w:val="0"/>
+          <w:numId w:val="28"/>
+        </w:numPr>
         <w:spacing w:after="0"/>
+        <w:outlineLvl w:val="1"/>
         <w:rPr>
           <w:rFonts w:ascii="Times New Roman" w:hAnsi="Times New Roman" w:cs="Times New Roman"/>
           <w:b/>
@@ -2705,6 +3559,7 @@
           <w:lang w:val="vi-VN"/>
         </w:rPr>
       </w:pPr>
+      <w:bookmarkStart w:id="8" w:name="_Toc183708608"/>
       <w:r>
         <w:rPr>
           <w:rFonts w:ascii="Times New Roman" w:hAnsi="Times New Roman" w:cs="Times New Roman"/>
@@ -2714,8 +3569,9 @@
           <w:szCs w:val="24"/>
           <w:lang w:val="vi-VN"/>
         </w:rPr>
-        <w:t>II/Giải thích cách thức hoạt động và trả lời các câu hỏi:</w:t>
-      </w:r>
+        <w:t>Giải thích cách thức hoạt động và trả lời các câu hỏi:</w:t>
+      </w:r>
+      <w:bookmarkEnd w:id="8"/>
     </w:p>
     <w:p>
       <w:pPr>
@@ -4089,45 +4945,31 @@
     </w:p>
     <w:p>
       <w:pPr>
+        <w:pStyle w:val="ListParagraph"/>
+        <w:numPr>
+          <w:ilvl w:val="0"/>
+          <w:numId w:val="28"/>
+        </w:numPr>
         <w:spacing w:after="0"/>
-        <w:rPr>
-          <w:rFonts w:ascii="Times New Roman" w:hAnsi="Times New Roman" w:cs="Times New Roman"/>
-          <w:b/>
-          <w:bCs/>
-          <w:sz w:val="24"/>
-          <w:szCs w:val="24"/>
-        </w:rPr>
-      </w:pPr>
-      <w:r>
-        <w:rPr>
-          <w:rFonts w:ascii="Times New Roman" w:hAnsi="Times New Roman" w:cs="Times New Roman"/>
-          <w:b/>
-          <w:bCs/>
-          <w:sz w:val="24"/>
-          <w:szCs w:val="24"/>
-        </w:rPr>
-        <w:t>II</w:t>
-      </w:r>
-      <w:r>
-        <w:rPr>
-          <w:rFonts w:ascii="Times New Roman" w:hAnsi="Times New Roman" w:cs="Times New Roman"/>
-          <w:b/>
-          <w:bCs/>
-          <w:sz w:val="24"/>
-          <w:szCs w:val="24"/>
-        </w:rPr>
-        <w:t>I</w:t>
-      </w:r>
-      <w:r>
-        <w:rPr>
-          <w:rFonts w:ascii="Times New Roman" w:hAnsi="Times New Roman" w:cs="Times New Roman"/>
-          <w:b/>
-          <w:bCs/>
-          <w:sz w:val="24"/>
-          <w:szCs w:val="24"/>
-        </w:rPr>
-        <w:t>/ Trả lời câu hỏi và giải thích</w:t>
-      </w:r>
+        <w:outlineLvl w:val="1"/>
+        <w:rPr>
+          <w:rFonts w:ascii="Times New Roman" w:hAnsi="Times New Roman" w:cs="Times New Roman"/>
+          <w:sz w:val="24"/>
+          <w:szCs w:val="24"/>
+        </w:rPr>
+      </w:pPr>
+      <w:bookmarkStart w:id="9" w:name="_Toc183708609"/>
+      <w:r>
+        <w:rPr>
+          <w:rFonts w:ascii="Times New Roman" w:hAnsi="Times New Roman" w:cs="Times New Roman"/>
+          <w:b/>
+          <w:bCs/>
+          <w:sz w:val="24"/>
+          <w:szCs w:val="24"/>
+        </w:rPr>
+        <w:t>Trả lời câu hỏi và giải thích</w:t>
+      </w:r>
+      <w:bookmarkEnd w:id="9"/>
     </w:p>
     <w:p>
       <w:pPr>
@@ -6631,6 +7473,7 @@
       <w:pPr>
         <w:pStyle w:val="Heading1"/>
       </w:pPr>
+      <w:bookmarkStart w:id="10" w:name="_Toc183708610"/>
       <w:r>
         <w:rPr>
           <w:rFonts w:ascii="Times New Roman" w:hAnsi="Times New Roman" w:cs="Times New Roman"/>
@@ -6727,6 +7570,7 @@
         </w:rPr>
         <w:t>Tracing.</w:t>
       </w:r>
+      <w:bookmarkEnd w:id="10"/>
     </w:p>
     <w:p/>
     <w:p/>
@@ -9333,6 +10177,7 @@
           <w:color w:val="000000" w:themeColor="text1"/>
         </w:rPr>
       </w:pPr>
+      <w:bookmarkStart w:id="11" w:name="_Toc183708611"/>
       <w:r>
         <w:rPr>
           <w:rFonts w:ascii="Times New Roman" w:hAnsi="Times New Roman" w:cs="Times New Roman"/>
@@ -9430,6 +10275,7 @@
         </w:rPr>
         <w:t>Sysinfo.</w:t>
       </w:r>
+      <w:bookmarkEnd w:id="11"/>
       <w:r>
         <w:rPr>
           <w:rFonts w:ascii="Times New Roman" w:hAnsi="Times New Roman" w:cs="Times New Roman"/>
@@ -12210,7 +13056,9 @@
       </w:pPr>
     </w:p>
     <w:sectPr>
-      <w:headerReference w:type="first" r:id="rId57"/>
+      <w:footerReference w:type="default" r:id="rId57"/>
+      <w:headerReference w:type="first" r:id="rId58"/>
+      <w:footerReference w:type="first" r:id="rId59"/>
       <w:pgSz w:w="12240" w:h="15840"/>
       <w:pgMar w:top="1440" w:right="1440" w:bottom="1440" w:left="1440" w:header="720" w:footer="720" w:gutter="0"/>
       <w:cols w:space="720"/>
@@ -12244,6 +13092,69 @@
     </w:p>
   </w:endnote>
 </w:endnotes>
+</file>
+
+<file path=word/footer1.xml><?xml version="1.0" encoding="utf-8"?>
+<w:ftr xmlns:wpc="http://schemas.microsoft.com/office/word/2010/wordprocessingCanvas" xmlns:cx="http://schemas.microsoft.com/office/drawing/2014/chartex" xmlns:cx1="http://schemas.microsoft.com/office/drawing/2015/9/8/chartex" xmlns:cx2="http://schemas.microsoft.com/office/drawing/2015/10/21/chartex" xmlns:cx3="http://schemas.microsoft.com/office/drawing/2016/5/9/chartex" xmlns:cx4="http://schemas.microsoft.com/office/drawing/2016/5/10/chartex" xmlns:cx5="http://schemas.microsoft.com/office/drawing/2016/5/11/chartex" xmlns:cx6="http://schemas.microsoft.com/office/drawing/2016/5/12/chartex" xmlns:cx7="http://schemas.microsoft.com/office/drawing/2016/5/13/chartex" xmlns:cx8="http://schemas.microsoft.com/office/drawing/2016/5/14/chartex" xmlns:mc="http://schemas.openxmlformats.org/markup-compatibility/2006" xmlns:aink="http://schemas.microsoft.com/office/drawing/2016/ink" xmlns:am3d="http://schemas.microsoft.com/office/drawing/2017/model3d" xmlns:o="urn:schemas-microsoft-com:office:office" xmlns:oel="http://schemas.microsoft.com/office/2019/extlst" xmlns:r="http://schemas.openxmlformats.org/officeDocument/2006/relationships" xmlns:m="http://schemas.openxmlformats.org/officeDocument/2006/math" xmlns:v="urn:schemas-microsoft-com:vml" xmlns:wp14="http://schemas.microsoft.com/office/word/2010/wordprocessingDrawing" xmlns:wp="http://schemas.openxmlformats.org/drawingml/2006/wordprocessingDrawing" xmlns:w10="urn:schemas-microsoft-com:office:word" xmlns:w="http://schemas.openxmlformats.org/wordprocessingml/2006/main" xmlns:w14="http://schemas.microsoft.com/office/word/2010/wordml" xmlns:w15="http://schemas.microsoft.com/office/word/2012/wordml" xmlns:w16cex="http://schemas.microsoft.com/office/word/2018/wordml/cex" xmlns:w16cid="http://schemas.microsoft.com/office/word/2016/wordml/cid" xmlns:w16="http://schemas.microsoft.com/office/word/2018/wordml" xmlns:w16du="http://schemas.microsoft.com/office/word/2023/wordml/word16du" xmlns:w16sdtdh="http://schemas.microsoft.com/office/word/2020/wordml/sdtdatahash" xmlns:w16se="http://schemas.microsoft.com/office/word/2015/wordml/symex" xmlns:wpg="http://schemas.microsoft.com/office/word/2010/wordprocessingGroup" xmlns:wpi="http://schemas.microsoft.com/office/word/2010/wordprocessingInk" xmlns:wne="http://schemas.microsoft.com/office/word/2006/wordml" xmlns:wps="http://schemas.microsoft.com/office/word/2010/wordprocessingShape" mc:Ignorable="w14 w15 w16se w16cid w16 w16cex w16sdtdh w16du wp14">
+  <w:sdt>
+    <w:sdtPr>
+      <w:id w:val="-104578106"/>
+      <w:docPartObj>
+        <w:docPartGallery w:val="Page Numbers (Bottom of Page)"/>
+        <w:docPartUnique/>
+      </w:docPartObj>
+    </w:sdtPr>
+    <w:sdtEndPr>
+      <w:rPr>
+        <w:noProof/>
+      </w:rPr>
+    </w:sdtEndPr>
+    <w:sdtContent>
+      <w:p>
+        <w:pPr>
+          <w:pStyle w:val="Footer"/>
+          <w:jc w:val="center"/>
+        </w:pPr>
+        <w:r>
+          <w:fldChar w:fldCharType="begin"/>
+        </w:r>
+        <w:r>
+          <w:instrText xml:space="preserve"> PAGE   \* MERGEFORMAT </w:instrText>
+        </w:r>
+        <w:r>
+          <w:fldChar w:fldCharType="separate"/>
+        </w:r>
+        <w:r>
+          <w:rPr>
+            <w:noProof/>
+          </w:rPr>
+          <w:t>2</w:t>
+        </w:r>
+        <w:r>
+          <w:rPr>
+            <w:noProof/>
+          </w:rPr>
+          <w:fldChar w:fldCharType="end"/>
+        </w:r>
+      </w:p>
+    </w:sdtContent>
+  </w:sdt>
+  <w:p>
+    <w:pPr>
+      <w:pStyle w:val="Footer"/>
+    </w:pPr>
+  </w:p>
+</w:ftr>
+</file>
+
+<file path=word/footer2.xml><?xml version="1.0" encoding="utf-8"?>
+<w:ftr xmlns:wpc="http://schemas.microsoft.com/office/word/2010/wordprocessingCanvas" xmlns:cx="http://schemas.microsoft.com/office/drawing/2014/chartex" xmlns:cx1="http://schemas.microsoft.com/office/drawing/2015/9/8/chartex" xmlns:cx2="http://schemas.microsoft.com/office/drawing/2015/10/21/chartex" xmlns:cx3="http://schemas.microsoft.com/office/drawing/2016/5/9/chartex" xmlns:cx4="http://schemas.microsoft.com/office/drawing/2016/5/10/chartex" xmlns:cx5="http://schemas.microsoft.com/office/drawing/2016/5/11/chartex" xmlns:cx6="http://schemas.microsoft.com/office/drawing/2016/5/12/chartex" xmlns:cx7="http://schemas.microsoft.com/office/drawing/2016/5/13/chartex" xmlns:cx8="http://schemas.microsoft.com/office/drawing/2016/5/14/chartex" xmlns:mc="http://schemas.openxmlformats.org/markup-compatibility/2006" xmlns:aink="http://schemas.microsoft.com/office/drawing/2016/ink" xmlns:am3d="http://schemas.microsoft.com/office/drawing/2017/model3d" xmlns:o="urn:schemas-microsoft-com:office:office" xmlns:oel="http://schemas.microsoft.com/office/2019/extlst" xmlns:r="http://schemas.openxmlformats.org/officeDocument/2006/relationships" xmlns:m="http://schemas.openxmlformats.org/officeDocument/2006/math" xmlns:v="urn:schemas-microsoft-com:vml" xmlns:wp14="http://schemas.microsoft.com/office/word/2010/wordprocessingDrawing" xmlns:wp="http://schemas.openxmlformats.org/drawingml/2006/wordprocessingDrawing" xmlns:w10="urn:schemas-microsoft-com:office:word" xmlns:w="http://schemas.openxmlformats.org/wordprocessingml/2006/main" xmlns:w14="http://schemas.microsoft.com/office/word/2010/wordml" xmlns:w15="http://schemas.microsoft.com/office/word/2012/wordml" xmlns:w16cex="http://schemas.microsoft.com/office/word/2018/wordml/cex" xmlns:w16cid="http://schemas.microsoft.com/office/word/2016/wordml/cid" xmlns:w16="http://schemas.microsoft.com/office/word/2018/wordml" xmlns:w16du="http://schemas.microsoft.com/office/word/2023/wordml/word16du" xmlns:w16sdtdh="http://schemas.microsoft.com/office/word/2020/wordml/sdtdatahash" xmlns:w16se="http://schemas.microsoft.com/office/word/2015/wordml/symex" xmlns:wpg="http://schemas.microsoft.com/office/word/2010/wordprocessingGroup" xmlns:wpi="http://schemas.microsoft.com/office/word/2010/wordprocessingInk" xmlns:wne="http://schemas.microsoft.com/office/word/2006/wordml" xmlns:wps="http://schemas.microsoft.com/office/word/2010/wordprocessingShape" mc:Ignorable="w14 w15 w16se w16cid w16 w16cex w16sdtdh w16du wp14">
+  <w:p>
+    <w:pPr>
+      <w:pStyle w:val="Footer"/>
+    </w:pPr>
+  </w:p>
+</w:ftr>
 </file>
 
 <file path=word/footnotes.xml><?xml version="1.0" encoding="utf-8"?>
@@ -12290,7 +13201,6 @@
       <w:dataBinding w:prefixMappings="xmlns:ns0='http://purl.org/dc/elements/1.1/' xmlns:ns1='http://schemas.openxmlformats.org/package/2006/metadata/core-properties' " w:xpath="/ns1:coreProperties[1]/ns0:creator[1]" w:storeItemID="{6C3C8BC8-F283-45AE-878A-BAB7291924A1}"/>
       <w:text/>
     </w:sdtPr>
-    <w:sdtEndPr/>
     <w:sdtContent>
       <w:p>
         <w:pPr>
@@ -12337,7 +13247,6 @@
         <w:calendar w:val="gregorian"/>
       </w:date>
     </w:sdtPr>
-    <w:sdtEndPr/>
     <w:sdtContent>
       <w:p>
         <w:pPr>
@@ -13026,6 +13935,97 @@
     </w:lvl>
   </w:abstractNum>
   <w:abstractNum w:abstractNumId="4" w15:restartNumberingAfterBreak="0">
+    <w:nsid w:val="147051F2"/>
+    <w:multiLevelType w:val="hybridMultilevel"/>
+    <w:tmpl w:val="B386A1E6"/>
+    <w:lvl w:ilvl="0" w:tplc="768EAE08">
+      <w:start w:val="1"/>
+      <w:numFmt w:val="upperRoman"/>
+      <w:lvlText w:val="%1."/>
+      <w:lvlJc w:val="left"/>
+      <w:pPr>
+        <w:ind w:left="1080" w:hanging="720"/>
+      </w:pPr>
+      <w:rPr>
+        <w:rFonts w:hint="default"/>
+        <w:b/>
+        <w:bCs/>
+      </w:rPr>
+    </w:lvl>
+    <w:lvl w:ilvl="1" w:tplc="04090019" w:tentative="1">
+      <w:start w:val="1"/>
+      <w:numFmt w:val="lowerLetter"/>
+      <w:lvlText w:val="%2."/>
+      <w:lvlJc w:val="left"/>
+      <w:pPr>
+        <w:ind w:left="1440" w:hanging="360"/>
+      </w:pPr>
+    </w:lvl>
+    <w:lvl w:ilvl="2" w:tplc="0409001B" w:tentative="1">
+      <w:start w:val="1"/>
+      <w:numFmt w:val="lowerRoman"/>
+      <w:lvlText w:val="%3."/>
+      <w:lvlJc w:val="right"/>
+      <w:pPr>
+        <w:ind w:left="2160" w:hanging="180"/>
+      </w:pPr>
+    </w:lvl>
+    <w:lvl w:ilvl="3" w:tplc="0409000F" w:tentative="1">
+      <w:start w:val="1"/>
+      <w:numFmt w:val="decimal"/>
+      <w:lvlText w:val="%4."/>
+      <w:lvlJc w:val="left"/>
+      <w:pPr>
+        <w:ind w:left="2880" w:hanging="360"/>
+      </w:pPr>
+    </w:lvl>
+    <w:lvl w:ilvl="4" w:tplc="04090019" w:tentative="1">
+      <w:start w:val="1"/>
+      <w:numFmt w:val="lowerLetter"/>
+      <w:lvlText w:val="%5."/>
+      <w:lvlJc w:val="left"/>
+      <w:pPr>
+        <w:ind w:left="3600" w:hanging="360"/>
+      </w:pPr>
+    </w:lvl>
+    <w:lvl w:ilvl="5" w:tplc="0409001B" w:tentative="1">
+      <w:start w:val="1"/>
+      <w:numFmt w:val="lowerRoman"/>
+      <w:lvlText w:val="%6."/>
+      <w:lvlJc w:val="right"/>
+      <w:pPr>
+        <w:ind w:left="4320" w:hanging="180"/>
+      </w:pPr>
+    </w:lvl>
+    <w:lvl w:ilvl="6" w:tplc="0409000F" w:tentative="1">
+      <w:start w:val="1"/>
+      <w:numFmt w:val="decimal"/>
+      <w:lvlText w:val="%7."/>
+      <w:lvlJc w:val="left"/>
+      <w:pPr>
+        <w:ind w:left="5040" w:hanging="360"/>
+      </w:pPr>
+    </w:lvl>
+    <w:lvl w:ilvl="7" w:tplc="04090019" w:tentative="1">
+      <w:start w:val="1"/>
+      <w:numFmt w:val="lowerLetter"/>
+      <w:lvlText w:val="%8."/>
+      <w:lvlJc w:val="left"/>
+      <w:pPr>
+        <w:ind w:left="5760" w:hanging="360"/>
+      </w:pPr>
+    </w:lvl>
+    <w:lvl w:ilvl="8" w:tplc="0409001B" w:tentative="1">
+      <w:start w:val="1"/>
+      <w:numFmt w:val="lowerRoman"/>
+      <w:lvlText w:val="%9."/>
+      <w:lvlJc w:val="right"/>
+      <w:pPr>
+        <w:ind w:left="6480" w:hanging="180"/>
+      </w:pPr>
+    </w:lvl>
+  </w:abstractNum>
+  <w:abstractNum w:abstractNumId="5" w15:restartNumberingAfterBreak="0">
     <w:nsid w:val="14F1090E"/>
     <w:multiLevelType w:val="multilevel"/>
     <w:tmpl w:val="407A08A2"/>
@@ -13174,7 +14174,7 @@
       </w:rPr>
     </w:lvl>
   </w:abstractNum>
-  <w:abstractNum w:abstractNumId="5" w15:restartNumberingAfterBreak="0">
+  <w:abstractNum w:abstractNumId="6" w15:restartNumberingAfterBreak="0">
     <w:nsid w:val="157A0E88"/>
     <w:multiLevelType w:val="multilevel"/>
     <w:tmpl w:val="3A566070"/>
@@ -13323,7 +14323,7 @@
       </w:rPr>
     </w:lvl>
   </w:abstractNum>
-  <w:abstractNum w:abstractNumId="6" w15:restartNumberingAfterBreak="0">
+  <w:abstractNum w:abstractNumId="7" w15:restartNumberingAfterBreak="0">
     <w:nsid w:val="1DE87471"/>
     <w:multiLevelType w:val="multilevel"/>
     <w:tmpl w:val="C1B025AE"/>
@@ -13472,7 +14472,7 @@
       </w:rPr>
     </w:lvl>
   </w:abstractNum>
-  <w:abstractNum w:abstractNumId="7" w15:restartNumberingAfterBreak="0">
+  <w:abstractNum w:abstractNumId="8" w15:restartNumberingAfterBreak="0">
     <w:nsid w:val="22106A4A"/>
     <w:multiLevelType w:val="hybridMultilevel"/>
     <w:tmpl w:val="70AAAC88"/>
@@ -13562,7 +14562,7 @@
       </w:pPr>
     </w:lvl>
   </w:abstractNum>
-  <w:abstractNum w:abstractNumId="8" w15:restartNumberingAfterBreak="0">
+  <w:abstractNum w:abstractNumId="9" w15:restartNumberingAfterBreak="0">
     <w:nsid w:val="257C33DE"/>
     <w:multiLevelType w:val="hybridMultilevel"/>
     <w:tmpl w:val="D28CFE12"/>
@@ -13651,7 +14651,7 @@
       </w:pPr>
     </w:lvl>
   </w:abstractNum>
-  <w:abstractNum w:abstractNumId="9" w15:restartNumberingAfterBreak="0">
+  <w:abstractNum w:abstractNumId="10" w15:restartNumberingAfterBreak="0">
     <w:nsid w:val="2CE74EDD"/>
     <w:multiLevelType w:val="multilevel"/>
     <w:tmpl w:val="87343CF8"/>
@@ -13800,7 +14800,7 @@
       </w:rPr>
     </w:lvl>
   </w:abstractNum>
-  <w:abstractNum w:abstractNumId="10" w15:restartNumberingAfterBreak="0">
+  <w:abstractNum w:abstractNumId="11" w15:restartNumberingAfterBreak="0">
     <w:nsid w:val="3011345D"/>
     <w:multiLevelType w:val="multilevel"/>
     <w:tmpl w:val="1D7692B2"/>
@@ -13949,7 +14949,7 @@
       </w:rPr>
     </w:lvl>
   </w:abstractNum>
-  <w:abstractNum w:abstractNumId="11" w15:restartNumberingAfterBreak="0">
+  <w:abstractNum w:abstractNumId="12" w15:restartNumberingAfterBreak="0">
     <w:nsid w:val="378B9806"/>
     <w:multiLevelType w:val="hybridMultilevel"/>
     <w:tmpl w:val="65EEC620"/>
@@ -14035,7 +15035,7 @@
       </w:pPr>
     </w:lvl>
   </w:abstractNum>
-  <w:abstractNum w:abstractNumId="12" w15:restartNumberingAfterBreak="0">
+  <w:abstractNum w:abstractNumId="13" w15:restartNumberingAfterBreak="0">
     <w:nsid w:val="38927E32"/>
     <w:multiLevelType w:val="multilevel"/>
     <w:tmpl w:val="813C3AAA"/>
@@ -14184,7 +15184,7 @@
       </w:rPr>
     </w:lvl>
   </w:abstractNum>
-  <w:abstractNum w:abstractNumId="13" w15:restartNumberingAfterBreak="0">
+  <w:abstractNum w:abstractNumId="14" w15:restartNumberingAfterBreak="0">
     <w:nsid w:val="3C874109"/>
     <w:multiLevelType w:val="multilevel"/>
     <w:tmpl w:val="69E60498"/>
@@ -14333,7 +15333,7 @@
       </w:rPr>
     </w:lvl>
   </w:abstractNum>
-  <w:abstractNum w:abstractNumId="14" w15:restartNumberingAfterBreak="0">
+  <w:abstractNum w:abstractNumId="15" w15:restartNumberingAfterBreak="0">
     <w:nsid w:val="3E9513D1"/>
     <w:multiLevelType w:val="multilevel"/>
     <w:tmpl w:val="CF72FAA4"/>
@@ -14482,7 +15482,7 @@
       </w:rPr>
     </w:lvl>
   </w:abstractNum>
-  <w:abstractNum w:abstractNumId="15" w15:restartNumberingAfterBreak="0">
+  <w:abstractNum w:abstractNumId="16" w15:restartNumberingAfterBreak="0">
     <w:nsid w:val="40664DB0"/>
     <w:multiLevelType w:val="hybridMultilevel"/>
     <w:tmpl w:val="E020E00C"/>
@@ -14571,7 +15571,7 @@
       </w:pPr>
     </w:lvl>
   </w:abstractNum>
-  <w:abstractNum w:abstractNumId="16" w15:restartNumberingAfterBreak="0">
+  <w:abstractNum w:abstractNumId="17" w15:restartNumberingAfterBreak="0">
     <w:nsid w:val="445D6F40"/>
     <w:multiLevelType w:val="multilevel"/>
     <w:tmpl w:val="353A7BC6"/>
@@ -14720,7 +15720,7 @@
       </w:rPr>
     </w:lvl>
   </w:abstractNum>
-  <w:abstractNum w:abstractNumId="17" w15:restartNumberingAfterBreak="0">
+  <w:abstractNum w:abstractNumId="18" w15:restartNumberingAfterBreak="0">
     <w:nsid w:val="463512F0"/>
     <w:multiLevelType w:val="hybridMultilevel"/>
     <w:tmpl w:val="D9320EFE"/>
@@ -14809,7 +15809,7 @@
       </w:pPr>
     </w:lvl>
   </w:abstractNum>
-  <w:abstractNum w:abstractNumId="18" w15:restartNumberingAfterBreak="0">
+  <w:abstractNum w:abstractNumId="19" w15:restartNumberingAfterBreak="0">
     <w:nsid w:val="4A596EA3"/>
     <w:multiLevelType w:val="multilevel"/>
     <w:tmpl w:val="5C268908"/>
@@ -14958,7 +15958,7 @@
       </w:rPr>
     </w:lvl>
   </w:abstractNum>
-  <w:abstractNum w:abstractNumId="19" w15:restartNumberingAfterBreak="0">
+  <w:abstractNum w:abstractNumId="20" w15:restartNumberingAfterBreak="0">
     <w:nsid w:val="4CC14489"/>
     <w:multiLevelType w:val="multilevel"/>
     <w:tmpl w:val="018476DE"/>
@@ -15107,7 +16107,7 @@
       </w:rPr>
     </w:lvl>
   </w:abstractNum>
-  <w:abstractNum w:abstractNumId="20" w15:restartNumberingAfterBreak="0">
+  <w:abstractNum w:abstractNumId="21" w15:restartNumberingAfterBreak="0">
     <w:nsid w:val="55F55706"/>
     <w:multiLevelType w:val="multilevel"/>
     <w:tmpl w:val="9634CEB4"/>
@@ -15256,7 +16256,7 @@
       </w:rPr>
     </w:lvl>
   </w:abstractNum>
-  <w:abstractNum w:abstractNumId="21" w15:restartNumberingAfterBreak="0">
+  <w:abstractNum w:abstractNumId="22" w15:restartNumberingAfterBreak="0">
     <w:nsid w:val="5A9215CD"/>
     <w:multiLevelType w:val="hybridMultilevel"/>
     <w:tmpl w:val="4BA2D964"/>
@@ -15342,7 +16342,7 @@
       </w:pPr>
     </w:lvl>
   </w:abstractNum>
-  <w:abstractNum w:abstractNumId="22" w15:restartNumberingAfterBreak="0">
+  <w:abstractNum w:abstractNumId="23" w15:restartNumberingAfterBreak="0">
     <w:nsid w:val="62DC6FC1"/>
     <w:multiLevelType w:val="multilevel"/>
     <w:tmpl w:val="50A086D6"/>
@@ -15491,7 +16491,7 @@
       </w:rPr>
     </w:lvl>
   </w:abstractNum>
-  <w:abstractNum w:abstractNumId="23" w15:restartNumberingAfterBreak="0">
+  <w:abstractNum w:abstractNumId="24" w15:restartNumberingAfterBreak="0">
     <w:nsid w:val="657748B4"/>
     <w:multiLevelType w:val="hybridMultilevel"/>
     <w:tmpl w:val="99828814"/>
@@ -15580,7 +16580,7 @@
       </w:pPr>
     </w:lvl>
   </w:abstractNum>
-  <w:abstractNum w:abstractNumId="24" w15:restartNumberingAfterBreak="0">
+  <w:abstractNum w:abstractNumId="25" w15:restartNumberingAfterBreak="0">
     <w:nsid w:val="727303E8"/>
     <w:multiLevelType w:val="multilevel"/>
     <w:tmpl w:val="3B28E172"/>
@@ -15729,7 +16729,7 @@
       </w:rPr>
     </w:lvl>
   </w:abstractNum>
-  <w:abstractNum w:abstractNumId="25" w15:restartNumberingAfterBreak="0">
+  <w:abstractNum w:abstractNumId="26" w15:restartNumberingAfterBreak="0">
     <w:nsid w:val="74EF3DF8"/>
     <w:multiLevelType w:val="multilevel"/>
     <w:tmpl w:val="255A3EA8"/>
@@ -15842,7 +16842,7 @@
       </w:pPr>
     </w:lvl>
   </w:abstractNum>
-  <w:abstractNum w:abstractNumId="26" w15:restartNumberingAfterBreak="0">
+  <w:abstractNum w:abstractNumId="27" w15:restartNumberingAfterBreak="0">
     <w:nsid w:val="7FDB538D"/>
     <w:multiLevelType w:val="hybridMultilevel"/>
     <w:tmpl w:val="099AA42E"/>
@@ -15932,85 +16932,88 @@
     </w:lvl>
   </w:abstractNum>
   <w:num w:numId="1" w16cid:durableId="478495633">
-    <w:abstractNumId w:val="21"/>
+    <w:abstractNumId w:val="22"/>
   </w:num>
   <w:num w:numId="2" w16cid:durableId="1972713433">
-    <w:abstractNumId w:val="11"/>
+    <w:abstractNumId w:val="12"/>
   </w:num>
   <w:num w:numId="3" w16cid:durableId="1187401679">
+    <w:abstractNumId w:val="9"/>
+  </w:num>
+  <w:num w:numId="4" w16cid:durableId="501749241">
     <w:abstractNumId w:val="8"/>
   </w:num>
-  <w:num w:numId="4" w16cid:durableId="501749241">
-    <w:abstractNumId w:val="7"/>
-  </w:num>
   <w:num w:numId="5" w16cid:durableId="2090688822">
-    <w:abstractNumId w:val="17"/>
+    <w:abstractNumId w:val="18"/>
   </w:num>
   <w:num w:numId="6" w16cid:durableId="96828543">
-    <w:abstractNumId w:val="15"/>
+    <w:abstractNumId w:val="16"/>
   </w:num>
   <w:num w:numId="7" w16cid:durableId="852258134">
-    <w:abstractNumId w:val="23"/>
+    <w:abstractNumId w:val="24"/>
   </w:num>
   <w:num w:numId="8" w16cid:durableId="1117943695">
-    <w:abstractNumId w:val="26"/>
+    <w:abstractNumId w:val="27"/>
   </w:num>
   <w:num w:numId="9" w16cid:durableId="387456592">
-    <w:abstractNumId w:val="19"/>
+    <w:abstractNumId w:val="20"/>
   </w:num>
   <w:num w:numId="10" w16cid:durableId="620116700">
-    <w:abstractNumId w:val="12"/>
+    <w:abstractNumId w:val="13"/>
   </w:num>
   <w:num w:numId="11" w16cid:durableId="663972765">
-    <w:abstractNumId w:val="16"/>
+    <w:abstractNumId w:val="17"/>
   </w:num>
   <w:num w:numId="12" w16cid:durableId="914435523">
     <w:abstractNumId w:val="1"/>
   </w:num>
   <w:num w:numId="13" w16cid:durableId="1641112799">
-    <w:abstractNumId w:val="22"/>
+    <w:abstractNumId w:val="23"/>
   </w:num>
   <w:num w:numId="14" w16cid:durableId="535892349">
     <w:abstractNumId w:val="2"/>
   </w:num>
   <w:num w:numId="15" w16cid:durableId="1547402546">
-    <w:abstractNumId w:val="4"/>
+    <w:abstractNumId w:val="5"/>
   </w:num>
   <w:num w:numId="16" w16cid:durableId="1481538496">
     <w:abstractNumId w:val="3"/>
   </w:num>
   <w:num w:numId="17" w16cid:durableId="970672133">
-    <w:abstractNumId w:val="24"/>
+    <w:abstractNumId w:val="25"/>
   </w:num>
   <w:num w:numId="18" w16cid:durableId="1311712676">
-    <w:abstractNumId w:val="13"/>
+    <w:abstractNumId w:val="14"/>
   </w:num>
   <w:num w:numId="19" w16cid:durableId="197200362">
-    <w:abstractNumId w:val="5"/>
+    <w:abstractNumId w:val="6"/>
   </w:num>
   <w:num w:numId="20" w16cid:durableId="585041096">
-    <w:abstractNumId w:val="10"/>
+    <w:abstractNumId w:val="11"/>
   </w:num>
   <w:num w:numId="21" w16cid:durableId="2032490700">
-    <w:abstractNumId w:val="6"/>
+    <w:abstractNumId w:val="7"/>
   </w:num>
   <w:num w:numId="22" w16cid:durableId="1157375946">
-    <w:abstractNumId w:val="20"/>
+    <w:abstractNumId w:val="21"/>
   </w:num>
   <w:num w:numId="23" w16cid:durableId="1085225423">
-    <w:abstractNumId w:val="18"/>
+    <w:abstractNumId w:val="19"/>
   </w:num>
   <w:num w:numId="24" w16cid:durableId="390345486">
-    <w:abstractNumId w:val="14"/>
+    <w:abstractNumId w:val="15"/>
   </w:num>
   <w:num w:numId="25" w16cid:durableId="575896121">
-    <w:abstractNumId w:val="9"/>
+    <w:abstractNumId w:val="10"/>
   </w:num>
   <w:num w:numId="26" w16cid:durableId="2025208898">
     <w:abstractNumId w:val="0"/>
   </w:num>
   <w:num w:numId="27" w16cid:durableId="130248274">
-    <w:abstractNumId w:val="25"/>
+    <w:abstractNumId w:val="26"/>
+  </w:num>
+  <w:num w:numId="28" w16cid:durableId="787430802">
+    <w:abstractNumId w:val="4"/>
   </w:num>
   <w:numIdMacAtCleanup w:val="13"/>
 </w:numbering>
@@ -17229,7 +18232,7 @@
           </w:pPr>
           <w:r>
             <w:rPr>
-              <w:color w:val="2F5496" w:themeColor="accent1" w:themeShade="BF"/>
+              <w:color w:val="0F4761" w:themeColor="accent1" w:themeShade="BF"/>
             </w:rPr>
             <w:t>[Company name]</w:t>
           </w:r>
@@ -17259,7 +18262,7 @@
           <w:r>
             <w:rPr>
               <w:rFonts w:asciiTheme="majorHAnsi" w:eastAsiaTheme="majorEastAsia" w:hAnsiTheme="majorHAnsi" w:cstheme="majorBidi"/>
-              <w:color w:val="4472C4" w:themeColor="accent1"/>
+              <w:color w:val="156082" w:themeColor="accent1"/>
               <w:sz w:val="88"/>
               <w:szCs w:val="88"/>
             </w:rPr>
@@ -17290,7 +18293,7 @@
           </w:pPr>
           <w:r>
             <w:rPr>
-              <w:color w:val="2F5496" w:themeColor="accent1" w:themeShade="BF"/>
+              <w:color w:val="0F4761" w:themeColor="accent1" w:themeShade="BF"/>
             </w:rPr>
             <w:t>[Document subtitle]</w:t>
           </w:r>
@@ -17319,7 +18322,7 @@
           </w:pPr>
           <w:r>
             <w:rPr>
-              <w:color w:val="4472C4" w:themeColor="accent1"/>
+              <w:color w:val="156082" w:themeColor="accent1"/>
               <w:sz w:val="28"/>
               <w:szCs w:val="28"/>
             </w:rPr>
@@ -17350,7 +18353,7 @@
           </w:pPr>
           <w:r>
             <w:rPr>
-              <w:color w:val="4472C4" w:themeColor="accent1"/>
+              <w:color w:val="156082" w:themeColor="accent1"/>
               <w:sz w:val="28"/>
               <w:szCs w:val="28"/>
             </w:rPr>
@@ -17439,7 +18442,7 @@
           </w:pPr>
           <w:r>
             <w:rPr>
-              <w:color w:val="44546A" w:themeColor="text2"/>
+              <w:color w:val="0E2841" w:themeColor="text2"/>
               <w:sz w:val="20"/>
               <w:szCs w:val="20"/>
             </w:rPr>
@@ -17501,20 +18504,6 @@
     <w:pitch w:val="variable"/>
     <w:sig w:usb0="00000003" w:usb1="02000000" w:usb2="00000000" w:usb3="00000000" w:csb0="00000001" w:csb1="00000000"/>
   </w:font>
-  <w:font w:name="Calibri">
-    <w:panose1 w:val="020F0502020204030204"/>
-    <w:charset w:val="00"/>
-    <w:family w:val="swiss"/>
-    <w:pitch w:val="variable"/>
-    <w:sig w:usb0="E4002EFF" w:usb1="C000247B" w:usb2="00000009" w:usb3="00000000" w:csb0="000001FF" w:csb1="00000000"/>
-  </w:font>
-  <w:font w:name="Calibri Light">
-    <w:panose1 w:val="020F0302020204030204"/>
-    <w:charset w:val="00"/>
-    <w:family w:val="swiss"/>
-    <w:pitch w:val="variable"/>
-    <w:sig w:usb0="E4002EFF" w:usb1="C000247B" w:usb2="00000009" w:usb3="00000000" w:csb0="000001FF" w:csb1="00000000"/>
-  </w:font>
 </w:fonts>
 </file>
 
@@ -17542,7 +18531,9 @@
     <w:rsid w:val="00414F24"/>
     <w:rsid w:val="00427CAE"/>
     <w:rsid w:val="00487420"/>
+    <w:rsid w:val="005132BF"/>
     <w:rsid w:val="005A2480"/>
+    <w:rsid w:val="00691380"/>
     <w:rsid w:val="00694907"/>
     <w:rsid w:val="006E6E8B"/>
     <w:rsid w:val="007474BC"/>

--- a/Report/22120384_22120398_22120412.docx
+++ b/Report/22120384_22120398_22120412.docx
@@ -63,6 +63,7 @@
                 <w:dataBinding w:prefixMappings="xmlns:ns0='http://schemas.openxmlformats.org/officeDocument/2006/extended-properties'" w:xpath="/ns0:Properties[1]/ns0:Company[1]" w:storeItemID="{6668398D-A668-4E3E-A5EB-62B293D839F1}"/>
                 <w:text/>
               </w:sdtPr>
+              <w:sdtEndPr/>
               <w:sdtContent>
                 <w:tc>
                   <w:tcPr>
@@ -127,6 +128,7 @@
                   <w:dataBinding w:prefixMappings="xmlns:ns0='http://schemas.openxmlformats.org/package/2006/metadata/core-properties' xmlns:ns1='http://purl.org/dc/elements/1.1/'" w:xpath="/ns0:coreProperties[1]/ns1:title[1]" w:storeItemID="{6C3C8BC8-F283-45AE-878A-BAB7291924A1}"/>
                   <w:text/>
                 </w:sdtPr>
+                <w:sdtEndPr/>
                 <w:sdtContent>
                   <w:p>
                     <w:pPr>
@@ -188,6 +190,7 @@
                 <w:dataBinding w:prefixMappings="xmlns:ns0='http://schemas.openxmlformats.org/package/2006/metadata/core-properties' xmlns:ns1='http://purl.org/dc/elements/1.1/'" w:xpath="/ns0:coreProperties[1]/ns1:subject[1]" w:storeItemID="{6C3C8BC8-F283-45AE-878A-BAB7291924A1}"/>
                 <w:text/>
               </w:sdtPr>
+              <w:sdtEndPr/>
               <w:sdtContent>
                 <w:tc>
                   <w:tcPr>
@@ -259,6 +262,7 @@
                   <w:dataBinding w:prefixMappings="xmlns:ns0='http://schemas.openxmlformats.org/package/2006/metadata/core-properties' xmlns:ns1='http://purl.org/dc/elements/1.1/'" w:xpath="/ns0:coreProperties[1]/ns1:creator[1]" w:storeItemID="{6C3C8BC8-F283-45AE-878A-BAB7291924A1}"/>
                   <w:text/>
                 </w:sdtPr>
+                <w:sdtEndPr/>
                 <w:sdtContent>
                   <w:p>
                     <w:pPr>
@@ -313,6 +317,7 @@
                     <w:calendar w:val="gregorian"/>
                   </w:date>
                 </w:sdtPr>
+                <w:sdtEndPr/>
                 <w:sdtContent>
                   <w:p>
                     <w:pPr>
@@ -1536,6 +1541,12 @@
     </w:p>
     <w:sdt>
       <w:sdtPr>
+        <w:rPr>
+          <w:rFonts w:asciiTheme="minorHAnsi" w:eastAsiaTheme="minorEastAsia" w:hAnsiTheme="minorHAnsi" w:cstheme="minorBidi"/>
+          <w:color w:val="auto"/>
+          <w:sz w:val="21"/>
+          <w:szCs w:val="21"/>
+        </w:rPr>
         <w:id w:val="-1075588385"/>
         <w:docPartObj>
           <w:docPartGallery w:val="Table of Contents"/>
@@ -1544,13 +1555,9 @@
       </w:sdtPr>
       <w:sdtEndPr>
         <w:rPr>
-          <w:rFonts w:asciiTheme="minorHAnsi" w:eastAsiaTheme="minorEastAsia" w:hAnsiTheme="minorHAnsi" w:cstheme="minorBidi"/>
           <w:b/>
           <w:bCs/>
           <w:noProof/>
-          <w:color w:val="auto"/>
-          <w:sz w:val="21"/>
-          <w:szCs w:val="21"/>
         </w:rPr>
       </w:sdtEndPr>
       <w:sdtContent>
@@ -10311,6 +10318,7 @@
         <w:tabs>
           <w:tab w:val="left" w:pos="7211"/>
         </w:tabs>
+        <w:outlineLvl w:val="1"/>
         <w:rPr>
           <w:rFonts w:ascii="Times New Roman" w:hAnsi="Times New Roman" w:cs="Times New Roman"/>
           <w:b/>
@@ -11795,6 +11803,7 @@
         <w:tabs>
           <w:tab w:val="left" w:pos="7211"/>
         </w:tabs>
+        <w:outlineLvl w:val="1"/>
         <w:rPr>
           <w:rFonts w:ascii="Times New Roman" w:hAnsi="Times New Roman" w:cs="Times New Roman"/>
           <w:b/>
@@ -13042,10 +13051,75 @@
     </w:p>
     <w:p>
       <w:pPr>
+        <w:pStyle w:val="ListParagraph"/>
+        <w:numPr>
+          <w:ilvl w:val="0"/>
+          <w:numId w:val="6"/>
+        </w:numPr>
         <w:tabs>
           <w:tab w:val="left" w:pos="7211"/>
         </w:tabs>
-        <w:ind w:left="360"/>
+        <w:rPr>
+          <w:rFonts w:ascii="Times New Roman" w:hAnsi="Times New Roman" w:cs="Times New Roman"/>
+          <w:b/>
+          <w:bCs/>
+          <w:sz w:val="24"/>
+          <w:szCs w:val="24"/>
+        </w:rPr>
+      </w:pPr>
+      <w:r>
+        <w:rPr>
+          <w:rFonts w:ascii="Times New Roman" w:hAnsi="Times New Roman" w:cs="Times New Roman"/>
+          <w:b/>
+          <w:bCs/>
+          <w:sz w:val="24"/>
+          <w:szCs w:val="24"/>
+        </w:rPr>
+        <w:t xml:space="preserve">Challenge: </w:t>
+      </w:r>
+      <w:r>
+        <w:rPr>
+          <w:rFonts w:ascii="Times New Roman" w:hAnsi="Times New Roman" w:cs="Times New Roman"/>
+          <w:sz w:val="24"/>
+          <w:szCs w:val="24"/>
+        </w:rPr>
+        <w:t>Compute the load average and export it through sysinfo.</w:t>
+      </w:r>
+    </w:p>
+    <w:p>
+      <w:pPr>
+        <w:pStyle w:val="ListParagraph"/>
+        <w:numPr>
+          <w:ilvl w:val="0"/>
+          <w:numId w:val="29"/>
+        </w:numPr>
+        <w:tabs>
+          <w:tab w:val="left" w:pos="7211"/>
+        </w:tabs>
+        <w:rPr>
+          <w:rFonts w:ascii="Times New Roman" w:hAnsi="Times New Roman" w:cs="Times New Roman"/>
+          <w:b/>
+          <w:bCs/>
+          <w:sz w:val="24"/>
+          <w:szCs w:val="24"/>
+        </w:rPr>
+      </w:pPr>
+      <w:r>
+        <w:rPr>
+          <w:rFonts w:ascii="Times New Roman" w:hAnsi="Times New Roman" w:cs="Times New Roman"/>
+          <w:b/>
+          <w:bCs/>
+          <w:sz w:val="24"/>
+          <w:szCs w:val="24"/>
+        </w:rPr>
+        <w:t>Phần khai báo:</w:t>
+      </w:r>
+    </w:p>
+    <w:p>
+      <w:pPr>
+        <w:tabs>
+          <w:tab w:val="left" w:pos="7211"/>
+        </w:tabs>
         <w:rPr>
           <w:rFonts w:ascii="Times New Roman" w:hAnsi="Times New Roman" w:cs="Times New Roman"/>
           <w:b/>
@@ -13201,6 +13275,7 @@
       <w:dataBinding w:prefixMappings="xmlns:ns0='http://purl.org/dc/elements/1.1/' xmlns:ns1='http://schemas.openxmlformats.org/package/2006/metadata/core-properties' " w:xpath="/ns1:coreProperties[1]/ns0:creator[1]" w:storeItemID="{6C3C8BC8-F283-45AE-878A-BAB7291924A1}"/>
       <w:text/>
     </w:sdtPr>
+    <w:sdtEndPr/>
     <w:sdtContent>
       <w:p>
         <w:pPr>
@@ -13247,6 +13322,7 @@
         <w:calendar w:val="gregorian"/>
       </w:date>
     </w:sdtPr>
+    <w:sdtEndPr/>
     <w:sdtContent>
       <w:p>
         <w:pPr>
@@ -15334,6 +15410,95 @@
     </w:lvl>
   </w:abstractNum>
   <w:abstractNum w:abstractNumId="15" w15:restartNumberingAfterBreak="0">
+    <w:nsid w:val="3D750403"/>
+    <w:multiLevelType w:val="hybridMultilevel"/>
+    <w:tmpl w:val="B0C86030"/>
+    <w:lvl w:ilvl="0" w:tplc="0409000F">
+      <w:start w:val="1"/>
+      <w:numFmt w:val="decimal"/>
+      <w:lvlText w:val="%1."/>
+      <w:lvlJc w:val="left"/>
+      <w:pPr>
+        <w:ind w:left="720" w:hanging="360"/>
+      </w:pPr>
+      <w:rPr>
+        <w:rFonts w:hint="default"/>
+      </w:rPr>
+    </w:lvl>
+    <w:lvl w:ilvl="1" w:tplc="04090019" w:tentative="1">
+      <w:start w:val="1"/>
+      <w:numFmt w:val="lowerLetter"/>
+      <w:lvlText w:val="%2."/>
+      <w:lvlJc w:val="left"/>
+      <w:pPr>
+        <w:ind w:left="1440" w:hanging="360"/>
+      </w:pPr>
+    </w:lvl>
+    <w:lvl w:ilvl="2" w:tplc="0409001B" w:tentative="1">
+      <w:start w:val="1"/>
+      <w:numFmt w:val="lowerRoman"/>
+      <w:lvlText w:val="%3."/>
+      <w:lvlJc w:val="right"/>
+      <w:pPr>
+        <w:ind w:left="2160" w:hanging="180"/>
+      </w:pPr>
+    </w:lvl>
+    <w:lvl w:ilvl="3" w:tplc="0409000F" w:tentative="1">
+      <w:start w:val="1"/>
+      <w:numFmt w:val="decimal"/>
+      <w:lvlText w:val="%4."/>
+      <w:lvlJc w:val="left"/>
+      <w:pPr>
+        <w:ind w:left="2880" w:hanging="360"/>
+      </w:pPr>
+    </w:lvl>
+    <w:lvl w:ilvl="4" w:tplc="04090019" w:tentative="1">
+      <w:start w:val="1"/>
+      <w:numFmt w:val="lowerLetter"/>
+      <w:lvlText w:val="%5."/>
+      <w:lvlJc w:val="left"/>
+      <w:pPr>
+        <w:ind w:left="3600" w:hanging="360"/>
+      </w:pPr>
+    </w:lvl>
+    <w:lvl w:ilvl="5" w:tplc="0409001B" w:tentative="1">
+      <w:start w:val="1"/>
+      <w:numFmt w:val="lowerRoman"/>
+      <w:lvlText w:val="%6."/>
+      <w:lvlJc w:val="right"/>
+      <w:pPr>
+        <w:ind w:left="4320" w:hanging="180"/>
+      </w:pPr>
+    </w:lvl>
+    <w:lvl w:ilvl="6" w:tplc="0409000F" w:tentative="1">
+      <w:start w:val="1"/>
+      <w:numFmt w:val="decimal"/>
+      <w:lvlText w:val="%7."/>
+      <w:lvlJc w:val="left"/>
+      <w:pPr>
+        <w:ind w:left="5040" w:hanging="360"/>
+      </w:pPr>
+    </w:lvl>
+    <w:lvl w:ilvl="7" w:tplc="04090019" w:tentative="1">
+      <w:start w:val="1"/>
+      <w:numFmt w:val="lowerLetter"/>
+      <w:lvlText w:val="%8."/>
+      <w:lvlJc w:val="left"/>
+      <w:pPr>
+        <w:ind w:left="5760" w:hanging="360"/>
+      </w:pPr>
+    </w:lvl>
+    <w:lvl w:ilvl="8" w:tplc="0409001B" w:tentative="1">
+      <w:start w:val="1"/>
+      <w:numFmt w:val="lowerRoman"/>
+      <w:lvlText w:val="%9."/>
+      <w:lvlJc w:val="right"/>
+      <w:pPr>
+        <w:ind w:left="6480" w:hanging="180"/>
+      </w:pPr>
+    </w:lvl>
+  </w:abstractNum>
+  <w:abstractNum w:abstractNumId="16" w15:restartNumberingAfterBreak="0">
     <w:nsid w:val="3E9513D1"/>
     <w:multiLevelType w:val="multilevel"/>
     <w:tmpl w:val="CF72FAA4"/>
@@ -15482,7 +15647,7 @@
       </w:rPr>
     </w:lvl>
   </w:abstractNum>
-  <w:abstractNum w:abstractNumId="16" w15:restartNumberingAfterBreak="0">
+  <w:abstractNum w:abstractNumId="17" w15:restartNumberingAfterBreak="0">
     <w:nsid w:val="40664DB0"/>
     <w:multiLevelType w:val="hybridMultilevel"/>
     <w:tmpl w:val="E020E00C"/>
@@ -15571,7 +15736,7 @@
       </w:pPr>
     </w:lvl>
   </w:abstractNum>
-  <w:abstractNum w:abstractNumId="17" w15:restartNumberingAfterBreak="0">
+  <w:abstractNum w:abstractNumId="18" w15:restartNumberingAfterBreak="0">
     <w:nsid w:val="445D6F40"/>
     <w:multiLevelType w:val="multilevel"/>
     <w:tmpl w:val="353A7BC6"/>
@@ -15720,7 +15885,7 @@
       </w:rPr>
     </w:lvl>
   </w:abstractNum>
-  <w:abstractNum w:abstractNumId="18" w15:restartNumberingAfterBreak="0">
+  <w:abstractNum w:abstractNumId="19" w15:restartNumberingAfterBreak="0">
     <w:nsid w:val="463512F0"/>
     <w:multiLevelType w:val="hybridMultilevel"/>
     <w:tmpl w:val="D9320EFE"/>
@@ -15809,7 +15974,7 @@
       </w:pPr>
     </w:lvl>
   </w:abstractNum>
-  <w:abstractNum w:abstractNumId="19" w15:restartNumberingAfterBreak="0">
+  <w:abstractNum w:abstractNumId="20" w15:restartNumberingAfterBreak="0">
     <w:nsid w:val="4A596EA3"/>
     <w:multiLevelType w:val="multilevel"/>
     <w:tmpl w:val="5C268908"/>
@@ -15958,7 +16123,7 @@
       </w:rPr>
     </w:lvl>
   </w:abstractNum>
-  <w:abstractNum w:abstractNumId="20" w15:restartNumberingAfterBreak="0">
+  <w:abstractNum w:abstractNumId="21" w15:restartNumberingAfterBreak="0">
     <w:nsid w:val="4CC14489"/>
     <w:multiLevelType w:val="multilevel"/>
     <w:tmpl w:val="018476DE"/>
@@ -16107,7 +16272,7 @@
       </w:rPr>
     </w:lvl>
   </w:abstractNum>
-  <w:abstractNum w:abstractNumId="21" w15:restartNumberingAfterBreak="0">
+  <w:abstractNum w:abstractNumId="22" w15:restartNumberingAfterBreak="0">
     <w:nsid w:val="55F55706"/>
     <w:multiLevelType w:val="multilevel"/>
     <w:tmpl w:val="9634CEB4"/>
@@ -16256,7 +16421,7 @@
       </w:rPr>
     </w:lvl>
   </w:abstractNum>
-  <w:abstractNum w:abstractNumId="22" w15:restartNumberingAfterBreak="0">
+  <w:abstractNum w:abstractNumId="23" w15:restartNumberingAfterBreak="0">
     <w:nsid w:val="5A9215CD"/>
     <w:multiLevelType w:val="hybridMultilevel"/>
     <w:tmpl w:val="4BA2D964"/>
@@ -16342,7 +16507,7 @@
       </w:pPr>
     </w:lvl>
   </w:abstractNum>
-  <w:abstractNum w:abstractNumId="23" w15:restartNumberingAfterBreak="0">
+  <w:abstractNum w:abstractNumId="24" w15:restartNumberingAfterBreak="0">
     <w:nsid w:val="62DC6FC1"/>
     <w:multiLevelType w:val="multilevel"/>
     <w:tmpl w:val="50A086D6"/>
@@ -16491,7 +16656,7 @@
       </w:rPr>
     </w:lvl>
   </w:abstractNum>
-  <w:abstractNum w:abstractNumId="24" w15:restartNumberingAfterBreak="0">
+  <w:abstractNum w:abstractNumId="25" w15:restartNumberingAfterBreak="0">
     <w:nsid w:val="657748B4"/>
     <w:multiLevelType w:val="hybridMultilevel"/>
     <w:tmpl w:val="99828814"/>
@@ -16580,7 +16745,7 @@
       </w:pPr>
     </w:lvl>
   </w:abstractNum>
-  <w:abstractNum w:abstractNumId="25" w15:restartNumberingAfterBreak="0">
+  <w:abstractNum w:abstractNumId="26" w15:restartNumberingAfterBreak="0">
     <w:nsid w:val="727303E8"/>
     <w:multiLevelType w:val="multilevel"/>
     <w:tmpl w:val="3B28E172"/>
@@ -16729,7 +16894,7 @@
       </w:rPr>
     </w:lvl>
   </w:abstractNum>
-  <w:abstractNum w:abstractNumId="26" w15:restartNumberingAfterBreak="0">
+  <w:abstractNum w:abstractNumId="27" w15:restartNumberingAfterBreak="0">
     <w:nsid w:val="74EF3DF8"/>
     <w:multiLevelType w:val="multilevel"/>
     <w:tmpl w:val="255A3EA8"/>
@@ -16842,7 +17007,7 @@
       </w:pPr>
     </w:lvl>
   </w:abstractNum>
-  <w:abstractNum w:abstractNumId="27" w15:restartNumberingAfterBreak="0">
+  <w:abstractNum w:abstractNumId="28" w15:restartNumberingAfterBreak="0">
     <w:nsid w:val="7FDB538D"/>
     <w:multiLevelType w:val="hybridMultilevel"/>
     <w:tmpl w:val="099AA42E"/>
@@ -16932,7 +17097,7 @@
     </w:lvl>
   </w:abstractNum>
   <w:num w:numId="1" w16cid:durableId="478495633">
-    <w:abstractNumId w:val="22"/>
+    <w:abstractNumId w:val="23"/>
   </w:num>
   <w:num w:numId="2" w16cid:durableId="1972713433">
     <w:abstractNumId w:val="12"/>
@@ -16944,31 +17109,31 @@
     <w:abstractNumId w:val="8"/>
   </w:num>
   <w:num w:numId="5" w16cid:durableId="2090688822">
-    <w:abstractNumId w:val="18"/>
+    <w:abstractNumId w:val="19"/>
   </w:num>
   <w:num w:numId="6" w16cid:durableId="96828543">
-    <w:abstractNumId w:val="16"/>
+    <w:abstractNumId w:val="17"/>
   </w:num>
   <w:num w:numId="7" w16cid:durableId="852258134">
-    <w:abstractNumId w:val="24"/>
+    <w:abstractNumId w:val="25"/>
   </w:num>
   <w:num w:numId="8" w16cid:durableId="1117943695">
-    <w:abstractNumId w:val="27"/>
+    <w:abstractNumId w:val="28"/>
   </w:num>
   <w:num w:numId="9" w16cid:durableId="387456592">
-    <w:abstractNumId w:val="20"/>
+    <w:abstractNumId w:val="21"/>
   </w:num>
   <w:num w:numId="10" w16cid:durableId="620116700">
     <w:abstractNumId w:val="13"/>
   </w:num>
   <w:num w:numId="11" w16cid:durableId="663972765">
-    <w:abstractNumId w:val="17"/>
+    <w:abstractNumId w:val="18"/>
   </w:num>
   <w:num w:numId="12" w16cid:durableId="914435523">
     <w:abstractNumId w:val="1"/>
   </w:num>
   <w:num w:numId="13" w16cid:durableId="1641112799">
-    <w:abstractNumId w:val="23"/>
+    <w:abstractNumId w:val="24"/>
   </w:num>
   <w:num w:numId="14" w16cid:durableId="535892349">
     <w:abstractNumId w:val="2"/>
@@ -16980,7 +17145,7 @@
     <w:abstractNumId w:val="3"/>
   </w:num>
   <w:num w:numId="17" w16cid:durableId="970672133">
-    <w:abstractNumId w:val="25"/>
+    <w:abstractNumId w:val="26"/>
   </w:num>
   <w:num w:numId="18" w16cid:durableId="1311712676">
     <w:abstractNumId w:val="14"/>
@@ -16995,13 +17160,13 @@
     <w:abstractNumId w:val="7"/>
   </w:num>
   <w:num w:numId="22" w16cid:durableId="1157375946">
-    <w:abstractNumId w:val="21"/>
+    <w:abstractNumId w:val="22"/>
   </w:num>
   <w:num w:numId="23" w16cid:durableId="1085225423">
-    <w:abstractNumId w:val="19"/>
+    <w:abstractNumId w:val="20"/>
   </w:num>
   <w:num w:numId="24" w16cid:durableId="390345486">
-    <w:abstractNumId w:val="15"/>
+    <w:abstractNumId w:val="16"/>
   </w:num>
   <w:num w:numId="25" w16cid:durableId="575896121">
     <w:abstractNumId w:val="10"/>
@@ -17010,10 +17175,13 @@
     <w:abstractNumId w:val="0"/>
   </w:num>
   <w:num w:numId="27" w16cid:durableId="130248274">
-    <w:abstractNumId w:val="26"/>
+    <w:abstractNumId w:val="27"/>
   </w:num>
   <w:num w:numId="28" w16cid:durableId="787430802">
     <w:abstractNumId w:val="4"/>
+  </w:num>
+  <w:num w:numId="29" w16cid:durableId="968897564">
+    <w:abstractNumId w:val="15"/>
   </w:num>
   <w:numIdMacAtCleanup w:val="13"/>
 </w:numbering>
@@ -17628,7 +17796,6 @@
   <w:style w:type="character" w:default="1" w:styleId="DefaultParagraphFont">
     <w:name w:val="Default Paragraph Font"/>
     <w:uiPriority w:val="1"/>
-    <w:semiHidden/>
     <w:unhideWhenUsed/>
   </w:style>
   <w:style w:type="table" w:default="1" w:styleId="TableNormal">
@@ -18527,6 +18694,7 @@
     <w:rsid w:val="0002245F"/>
     <w:rsid w:val="00070127"/>
     <w:rsid w:val="00075BA9"/>
+    <w:rsid w:val="00252625"/>
     <w:rsid w:val="002C1AFB"/>
     <w:rsid w:val="00414F24"/>
     <w:rsid w:val="00427CAE"/>

--- a/Report/22120384_22120398_22120412.docx
+++ b/Report/22120384_22120398_22120412.docx
@@ -63,7 +63,6 @@
                 <w:dataBinding w:prefixMappings="xmlns:ns0='http://schemas.openxmlformats.org/officeDocument/2006/extended-properties'" w:xpath="/ns0:Properties[1]/ns0:Company[1]" w:storeItemID="{6668398D-A668-4E3E-A5EB-62B293D839F1}"/>
                 <w:text/>
               </w:sdtPr>
-              <w:sdtEndPr/>
               <w:sdtContent>
                 <w:tc>
                   <w:tcPr>
@@ -128,7 +127,6 @@
                   <w:dataBinding w:prefixMappings="xmlns:ns0='http://schemas.openxmlformats.org/package/2006/metadata/core-properties' xmlns:ns1='http://purl.org/dc/elements/1.1/'" w:xpath="/ns0:coreProperties[1]/ns1:title[1]" w:storeItemID="{6C3C8BC8-F283-45AE-878A-BAB7291924A1}"/>
                   <w:text/>
                 </w:sdtPr>
-                <w:sdtEndPr/>
                 <w:sdtContent>
                   <w:p>
                     <w:pPr>
@@ -190,7 +188,6 @@
                 <w:dataBinding w:prefixMappings="xmlns:ns0='http://schemas.openxmlformats.org/package/2006/metadata/core-properties' xmlns:ns1='http://purl.org/dc/elements/1.1/'" w:xpath="/ns0:coreProperties[1]/ns1:subject[1]" w:storeItemID="{6C3C8BC8-F283-45AE-878A-BAB7291924A1}"/>
                 <w:text/>
               </w:sdtPr>
-              <w:sdtEndPr/>
               <w:sdtContent>
                 <w:tc>
                   <w:tcPr>
@@ -262,7 +259,6 @@
                   <w:dataBinding w:prefixMappings="xmlns:ns0='http://schemas.openxmlformats.org/package/2006/metadata/core-properties' xmlns:ns1='http://purl.org/dc/elements/1.1/'" w:xpath="/ns0:coreProperties[1]/ns1:creator[1]" w:storeItemID="{6C3C8BC8-F283-45AE-878A-BAB7291924A1}"/>
                   <w:text/>
                 </w:sdtPr>
-                <w:sdtEndPr/>
                 <w:sdtContent>
                   <w:p>
                     <w:pPr>
@@ -317,7 +313,6 @@
                     <w:calendar w:val="gregorian"/>
                   </w:date>
                 </w:sdtPr>
-                <w:sdtEndPr/>
                 <w:sdtContent>
                   <w:p>
                     <w:pPr>
@@ -664,7 +659,7 @@
         </w:rPr>
       </w:pPr>
       <w:bookmarkStart w:id="0" w:name="_Toc179826464"/>
-      <w:bookmarkStart w:id="1" w:name="_Toc183708603"/>
+      <w:bookmarkStart w:id="1" w:name="_Toc183738548"/>
       <w:r>
         <w:rPr>
           <w:rFonts w:ascii="Times New Roman" w:hAnsi="Times New Roman" w:cs="Times New Roman"/>
@@ -1043,7 +1038,7 @@
         </w:rPr>
       </w:pPr>
       <w:bookmarkStart w:id="2" w:name="_Toc179826465"/>
-      <w:bookmarkStart w:id="3" w:name="_Toc183708604"/>
+      <w:bookmarkStart w:id="3" w:name="_Toc183738549"/>
       <w:r>
         <w:rPr>
           <w:rFonts w:ascii="Times New Roman" w:hAnsi="Times New Roman" w:cs="Times New Roman"/>
@@ -1592,7 +1587,7 @@
           <w:r>
             <w:fldChar w:fldCharType="separate"/>
           </w:r>
-          <w:hyperlink w:anchor="_Toc183708603" w:history="1">
+          <w:hyperlink w:anchor="_Toc183738548" w:history="1">
             <w:r>
               <w:rPr>
                 <w:rStyle w:val="Hyperlink"/>
@@ -1622,7 +1617,7 @@
                 <w:noProof/>
                 <w:webHidden/>
               </w:rPr>
-              <w:instrText xml:space="preserve"> PAGEREF _Toc183708603 \h </w:instrText>
+              <w:instrText xml:space="preserve"> PAGEREF _Toc183738548 \h </w:instrText>
             </w:r>
             <w:r>
               <w:rPr>
@@ -1667,7 +1662,7 @@
               <w14:ligatures w14:val="standardContextual"/>
             </w:rPr>
           </w:pPr>
-          <w:hyperlink w:anchor="_Toc183708604" w:history="1">
+          <w:hyperlink w:anchor="_Toc183738549" w:history="1">
             <w:r>
               <w:rPr>
                 <w:rStyle w:val="Hyperlink"/>
@@ -1697,7 +1692,7 @@
                 <w:noProof/>
                 <w:webHidden/>
               </w:rPr>
-              <w:instrText xml:space="preserve"> PAGEREF _Toc183708604 \h </w:instrText>
+              <w:instrText xml:space="preserve"> PAGEREF _Toc183738549 \h </w:instrText>
             </w:r>
             <w:r>
               <w:rPr>
@@ -1742,7 +1737,7 @@
               <w14:ligatures w14:val="standardContextual"/>
             </w:rPr>
           </w:pPr>
-          <w:hyperlink w:anchor="_Toc183708605" w:history="1">
+          <w:hyperlink w:anchor="_Toc183738550" w:history="1">
             <w:r>
               <w:rPr>
                 <w:rStyle w:val="Hyperlink"/>
@@ -1782,7 +1777,7 @@
                 <w:noProof/>
                 <w:webHidden/>
               </w:rPr>
-              <w:instrText xml:space="preserve"> PAGEREF _Toc183708605 \h </w:instrText>
+              <w:instrText xml:space="preserve"> PAGEREF _Toc183738550 \h </w:instrText>
             </w:r>
             <w:r>
               <w:rPr>
@@ -1827,7 +1822,7 @@
               <w14:ligatures w14:val="standardContextual"/>
             </w:rPr>
           </w:pPr>
-          <w:hyperlink w:anchor="_Toc183708606" w:history="1">
+          <w:hyperlink w:anchor="_Toc183738551" w:history="1">
             <w:r>
               <w:rPr>
                 <w:rStyle w:val="Hyperlink"/>
@@ -1867,7 +1862,7 @@
                 <w:noProof/>
                 <w:webHidden/>
               </w:rPr>
-              <w:instrText xml:space="preserve"> PAGEREF _Toc183708606 \h </w:instrText>
+              <w:instrText xml:space="preserve"> PAGEREF _Toc183738551 \h </w:instrText>
             </w:r>
             <w:r>
               <w:rPr>
@@ -1913,7 +1908,7 @@
               <w14:ligatures w14:val="standardContextual"/>
             </w:rPr>
           </w:pPr>
-          <w:hyperlink w:anchor="_Toc183708607" w:history="1">
+          <w:hyperlink w:anchor="_Toc183738552" w:history="1">
             <w:r>
               <w:rPr>
                 <w:rStyle w:val="Hyperlink"/>
@@ -1963,7 +1958,7 @@
                 <w:noProof/>
                 <w:webHidden/>
               </w:rPr>
-              <w:instrText xml:space="preserve"> PAGEREF _Toc183708607 \h </w:instrText>
+              <w:instrText xml:space="preserve"> PAGEREF _Toc183738552 \h </w:instrText>
             </w:r>
             <w:r>
               <w:rPr>
@@ -2009,7 +2004,7 @@
               <w14:ligatures w14:val="standardContextual"/>
             </w:rPr>
           </w:pPr>
-          <w:hyperlink w:anchor="_Toc183708608" w:history="1">
+          <w:hyperlink w:anchor="_Toc183738553" w:history="1">
             <w:r>
               <w:rPr>
                 <w:rStyle w:val="Hyperlink"/>
@@ -2061,7 +2056,7 @@
                 <w:noProof/>
                 <w:webHidden/>
               </w:rPr>
-              <w:instrText xml:space="preserve"> PAGEREF _Toc183708608 \h </w:instrText>
+              <w:instrText xml:space="preserve"> PAGEREF _Toc183738553 \h </w:instrText>
             </w:r>
             <w:r>
               <w:rPr>
@@ -2107,7 +2102,7 @@
               <w14:ligatures w14:val="standardContextual"/>
             </w:rPr>
           </w:pPr>
-          <w:hyperlink w:anchor="_Toc183708609" w:history="1">
+          <w:hyperlink w:anchor="_Toc183738554" w:history="1">
             <w:r>
               <w:rPr>
                 <w:rStyle w:val="Hyperlink"/>
@@ -2157,7 +2152,7 @@
                 <w:noProof/>
                 <w:webHidden/>
               </w:rPr>
-              <w:instrText xml:space="preserve"> PAGEREF _Toc183708609 \h </w:instrText>
+              <w:instrText xml:space="preserve"> PAGEREF _Toc183738554 \h </w:instrText>
             </w:r>
             <w:r>
               <w:rPr>
@@ -2202,7 +2197,7 @@
               <w14:ligatures w14:val="standardContextual"/>
             </w:rPr>
           </w:pPr>
-          <w:hyperlink w:anchor="_Toc183708610" w:history="1">
+          <w:hyperlink w:anchor="_Toc183738555" w:history="1">
             <w:r>
               <w:rPr>
                 <w:rStyle w:val="Hyperlink"/>
@@ -2242,7 +2237,7 @@
                 <w:noProof/>
                 <w:webHidden/>
               </w:rPr>
-              <w:instrText xml:space="preserve"> PAGEREF _Toc183708610 \h </w:instrText>
+              <w:instrText xml:space="preserve"> PAGEREF _Toc183738555 \h </w:instrText>
             </w:r>
             <w:r>
               <w:rPr>
@@ -2275,6 +2270,102 @@
         </w:p>
         <w:p>
           <w:pPr>
+            <w:pStyle w:val="TOC2"/>
+            <w:tabs>
+              <w:tab w:val="left" w:pos="720"/>
+              <w:tab w:val="right" w:leader="dot" w:pos="9350"/>
+            </w:tabs>
+            <w:rPr>
+              <w:noProof/>
+              <w:kern w:val="2"/>
+              <w:sz w:val="24"/>
+              <w:szCs w:val="24"/>
+              <w14:ligatures w14:val="standardContextual"/>
+            </w:rPr>
+          </w:pPr>
+          <w:hyperlink w:anchor="_Toc183738556" w:history="1">
+            <w:r>
+              <w:rPr>
+                <w:rStyle w:val="Hyperlink"/>
+                <w:rFonts w:ascii="Times New Roman" w:hAnsi="Times New Roman" w:cs="Times New Roman"/>
+                <w:b/>
+                <w:bCs/>
+                <w:noProof/>
+              </w:rPr>
+              <w:t>II.</w:t>
+            </w:r>
+            <w:r>
+              <w:rPr>
+                <w:noProof/>
+                <w:kern w:val="2"/>
+                <w:sz w:val="24"/>
+                <w:szCs w:val="24"/>
+                <w14:ligatures w14:val="standardContextual"/>
+              </w:rPr>
+              <w:tab/>
+            </w:r>
+            <w:r>
+              <w:rPr>
+                <w:rStyle w:val="Hyperlink"/>
+                <w:rFonts w:ascii="Times New Roman" w:hAnsi="Times New Roman" w:cs="Times New Roman"/>
+                <w:b/>
+                <w:bCs/>
+                <w:noProof/>
+              </w:rPr>
+              <w:t>Phần cài đặt:</w:t>
+            </w:r>
+            <w:r>
+              <w:rPr>
+                <w:noProof/>
+                <w:webHidden/>
+              </w:rPr>
+              <w:tab/>
+            </w:r>
+            <w:r>
+              <w:rPr>
+                <w:noProof/>
+                <w:webHidden/>
+              </w:rPr>
+              <w:fldChar w:fldCharType="begin"/>
+            </w:r>
+            <w:r>
+              <w:rPr>
+                <w:noProof/>
+                <w:webHidden/>
+              </w:rPr>
+              <w:instrText xml:space="preserve"> PAGEREF _Toc183738556 \h </w:instrText>
+            </w:r>
+            <w:r>
+              <w:rPr>
+                <w:noProof/>
+                <w:webHidden/>
+              </w:rPr>
+            </w:r>
+            <w:r>
+              <w:rPr>
+                <w:noProof/>
+                <w:webHidden/>
+              </w:rPr>
+              <w:fldChar w:fldCharType="separate"/>
+            </w:r>
+            <w:r>
+              <w:rPr>
+                <w:noProof/>
+                <w:webHidden/>
+              </w:rPr>
+              <w:t>17</w:t>
+            </w:r>
+            <w:r>
+              <w:rPr>
+                <w:noProof/>
+                <w:webHidden/>
+              </w:rPr>
+              <w:fldChar w:fldCharType="end"/>
+            </w:r>
+          </w:hyperlink>
+        </w:p>
+        <w:p>
+          <w:pPr>
             <w:pStyle w:val="TOC1"/>
             <w:tabs>
               <w:tab w:val="right" w:leader="dot" w:pos="9350"/>
@@ -2287,7 +2378,7 @@
               <w14:ligatures w14:val="standardContextual"/>
             </w:rPr>
           </w:pPr>
-          <w:hyperlink w:anchor="_Toc183708611" w:history="1">
+          <w:hyperlink w:anchor="_Toc183738557" w:history="1">
             <w:r>
               <w:rPr>
                 <w:rStyle w:val="Hyperlink"/>
@@ -2327,7 +2418,7 @@
                 <w:noProof/>
                 <w:webHidden/>
               </w:rPr>
-              <w:instrText xml:space="preserve"> PAGEREF _Toc183708611 \h </w:instrText>
+              <w:instrText xml:space="preserve"> PAGEREF _Toc183738557 \h </w:instrText>
             </w:r>
             <w:r>
               <w:rPr>
@@ -2359,6 +2450,302 @@
           </w:hyperlink>
         </w:p>
         <w:p>
+          <w:pPr>
+            <w:pStyle w:val="TOC2"/>
+            <w:tabs>
+              <w:tab w:val="left" w:pos="720"/>
+              <w:tab w:val="right" w:leader="dot" w:pos="9350"/>
+            </w:tabs>
+            <w:rPr>
+              <w:noProof/>
+              <w:kern w:val="2"/>
+              <w:sz w:val="24"/>
+              <w:szCs w:val="24"/>
+              <w14:ligatures w14:val="standardContextual"/>
+            </w:rPr>
+          </w:pPr>
+          <w:hyperlink w:anchor="_Toc183738558" w:history="1">
+            <w:r>
+              <w:rPr>
+                <w:rStyle w:val="Hyperlink"/>
+                <w:rFonts w:ascii="Times New Roman" w:hAnsi="Times New Roman" w:cs="Times New Roman"/>
+                <w:b/>
+                <w:bCs/>
+                <w:noProof/>
+              </w:rPr>
+              <w:t>I.</w:t>
+            </w:r>
+            <w:r>
+              <w:rPr>
+                <w:noProof/>
+                <w:kern w:val="2"/>
+                <w:sz w:val="24"/>
+                <w:szCs w:val="24"/>
+                <w14:ligatures w14:val="standardContextual"/>
+              </w:rPr>
+              <w:tab/>
+            </w:r>
+            <w:r>
+              <w:rPr>
+                <w:rStyle w:val="Hyperlink"/>
+                <w:rFonts w:ascii="Times New Roman" w:hAnsi="Times New Roman" w:cs="Times New Roman"/>
+                <w:b/>
+                <w:bCs/>
+                <w:noProof/>
+              </w:rPr>
+              <w:t>Phần khai báo:</w:t>
+            </w:r>
+            <w:r>
+              <w:rPr>
+                <w:noProof/>
+                <w:webHidden/>
+              </w:rPr>
+              <w:tab/>
+            </w:r>
+            <w:r>
+              <w:rPr>
+                <w:noProof/>
+                <w:webHidden/>
+              </w:rPr>
+              <w:fldChar w:fldCharType="begin"/>
+            </w:r>
+            <w:r>
+              <w:rPr>
+                <w:noProof/>
+                <w:webHidden/>
+              </w:rPr>
+              <w:instrText xml:space="preserve"> PAGEREF _Toc183738558 \h </w:instrText>
+            </w:r>
+            <w:r>
+              <w:rPr>
+                <w:noProof/>
+                <w:webHidden/>
+              </w:rPr>
+            </w:r>
+            <w:r>
+              <w:rPr>
+                <w:noProof/>
+                <w:webHidden/>
+              </w:rPr>
+              <w:fldChar w:fldCharType="separate"/>
+            </w:r>
+            <w:r>
+              <w:rPr>
+                <w:noProof/>
+                <w:webHidden/>
+              </w:rPr>
+              <w:t>20</w:t>
+            </w:r>
+            <w:r>
+              <w:rPr>
+                <w:noProof/>
+                <w:webHidden/>
+              </w:rPr>
+              <w:fldChar w:fldCharType="end"/>
+            </w:r>
+          </w:hyperlink>
+        </w:p>
+        <w:p>
+          <w:pPr>
+            <w:pStyle w:val="TOC2"/>
+            <w:tabs>
+              <w:tab w:val="left" w:pos="720"/>
+              <w:tab w:val="right" w:leader="dot" w:pos="9350"/>
+            </w:tabs>
+            <w:rPr>
+              <w:noProof/>
+              <w:kern w:val="2"/>
+              <w:sz w:val="24"/>
+              <w:szCs w:val="24"/>
+              <w14:ligatures w14:val="standardContextual"/>
+            </w:rPr>
+          </w:pPr>
+          <w:hyperlink w:anchor="_Toc183738559" w:history="1">
+            <w:r>
+              <w:rPr>
+                <w:rStyle w:val="Hyperlink"/>
+                <w:rFonts w:ascii="Times New Roman" w:hAnsi="Times New Roman" w:cs="Times New Roman"/>
+                <w:b/>
+                <w:bCs/>
+                <w:noProof/>
+              </w:rPr>
+              <w:t>II.</w:t>
+            </w:r>
+            <w:r>
+              <w:rPr>
+                <w:noProof/>
+                <w:kern w:val="2"/>
+                <w:sz w:val="24"/>
+                <w:szCs w:val="24"/>
+                <w14:ligatures w14:val="standardContextual"/>
+              </w:rPr>
+              <w:tab/>
+            </w:r>
+            <w:r>
+              <w:rPr>
+                <w:rStyle w:val="Hyperlink"/>
+                <w:rFonts w:ascii="Times New Roman" w:hAnsi="Times New Roman" w:cs="Times New Roman"/>
+                <w:b/>
+                <w:bCs/>
+                <w:noProof/>
+              </w:rPr>
+              <w:t>Phần cài đặt:</w:t>
+            </w:r>
+            <w:r>
+              <w:rPr>
+                <w:noProof/>
+                <w:webHidden/>
+              </w:rPr>
+              <w:tab/>
+            </w:r>
+            <w:r>
+              <w:rPr>
+                <w:noProof/>
+                <w:webHidden/>
+              </w:rPr>
+              <w:fldChar w:fldCharType="begin"/>
+            </w:r>
+            <w:r>
+              <w:rPr>
+                <w:noProof/>
+                <w:webHidden/>
+              </w:rPr>
+              <w:instrText xml:space="preserve"> PAGEREF _Toc183738559 \h </w:instrText>
+            </w:r>
+            <w:r>
+              <w:rPr>
+                <w:noProof/>
+                <w:webHidden/>
+              </w:rPr>
+            </w:r>
+            <w:r>
+              <w:rPr>
+                <w:noProof/>
+                <w:webHidden/>
+              </w:rPr>
+              <w:fldChar w:fldCharType="separate"/>
+            </w:r>
+            <w:r>
+              <w:rPr>
+                <w:noProof/>
+                <w:webHidden/>
+              </w:rPr>
+              <w:t>22</w:t>
+            </w:r>
+            <w:r>
+              <w:rPr>
+                <w:noProof/>
+                <w:webHidden/>
+              </w:rPr>
+              <w:fldChar w:fldCharType="end"/>
+            </w:r>
+          </w:hyperlink>
+        </w:p>
+        <w:p>
+          <w:pPr>
+            <w:pStyle w:val="TOC2"/>
+            <w:tabs>
+              <w:tab w:val="left" w:pos="960"/>
+              <w:tab w:val="right" w:leader="dot" w:pos="9350"/>
+            </w:tabs>
+            <w:rPr>
+              <w:noProof/>
+              <w:kern w:val="2"/>
+              <w:sz w:val="24"/>
+              <w:szCs w:val="24"/>
+              <w14:ligatures w14:val="standardContextual"/>
+            </w:rPr>
+          </w:pPr>
+          <w:hyperlink w:anchor="_Toc183738560" w:history="1">
+            <w:r>
+              <w:rPr>
+                <w:rStyle w:val="Hyperlink"/>
+                <w:rFonts w:ascii="Times New Roman" w:hAnsi="Times New Roman" w:cs="Times New Roman"/>
+                <w:b/>
+                <w:bCs/>
+                <w:noProof/>
+              </w:rPr>
+              <w:t>III.</w:t>
+            </w:r>
+            <w:r>
+              <w:rPr>
+                <w:noProof/>
+                <w:kern w:val="2"/>
+                <w:sz w:val="24"/>
+                <w:szCs w:val="24"/>
+                <w14:ligatures w14:val="standardContextual"/>
+              </w:rPr>
+              <w:tab/>
+            </w:r>
+            <w:r>
+              <w:rPr>
+                <w:rStyle w:val="Hyperlink"/>
+                <w:rFonts w:ascii="Times New Roman" w:hAnsi="Times New Roman" w:cs="Times New Roman"/>
+                <w:b/>
+                <w:bCs/>
+                <w:noProof/>
+              </w:rPr>
+              <w:t xml:space="preserve">Challenge: </w:t>
+            </w:r>
+            <w:r>
+              <w:rPr>
+                <w:rStyle w:val="Hyperlink"/>
+                <w:rFonts w:ascii="Times New Roman" w:hAnsi="Times New Roman" w:cs="Times New Roman"/>
+                <w:noProof/>
+              </w:rPr>
+              <w:t>Compute the load average and export it through sysinfo.</w:t>
+            </w:r>
+            <w:r>
+              <w:rPr>
+                <w:noProof/>
+                <w:webHidden/>
+              </w:rPr>
+              <w:tab/>
+            </w:r>
+            <w:r>
+              <w:rPr>
+                <w:noProof/>
+                <w:webHidden/>
+              </w:rPr>
+              <w:fldChar w:fldCharType="begin"/>
+            </w:r>
+            <w:r>
+              <w:rPr>
+                <w:noProof/>
+                <w:webHidden/>
+              </w:rPr>
+              <w:instrText xml:space="preserve"> PAGEREF _Toc183738560 \h </w:instrText>
+            </w:r>
+            <w:r>
+              <w:rPr>
+                <w:noProof/>
+                <w:webHidden/>
+              </w:rPr>
+            </w:r>
+            <w:r>
+              <w:rPr>
+                <w:noProof/>
+                <w:webHidden/>
+              </w:rPr>
+              <w:fldChar w:fldCharType="separate"/>
+            </w:r>
+            <w:r>
+              <w:rPr>
+                <w:noProof/>
+                <w:webHidden/>
+              </w:rPr>
+              <w:t>24</w:t>
+            </w:r>
+            <w:r>
+              <w:rPr>
+                <w:noProof/>
+                <w:webHidden/>
+              </w:rPr>
+              <w:fldChar w:fldCharType="end"/>
+            </w:r>
+          </w:hyperlink>
+        </w:p>
+        <w:p>
           <w:r>
             <w:rPr>
               <w:b/>
@@ -2407,7 +2794,7 @@
         </w:rPr>
       </w:pPr>
       <w:bookmarkStart w:id="4" w:name="_Toc179826466"/>
-      <w:bookmarkStart w:id="5" w:name="_Toc183708605"/>
+      <w:bookmarkStart w:id="5" w:name="_Toc183738550"/>
       <w:r>
         <w:rPr>
           <w:rFonts w:ascii="Times New Roman" w:hAnsi="Times New Roman" w:cs="Times New Roman"/>
@@ -3295,7 +3682,7 @@
           <w:color w:val="000000" w:themeColor="text1"/>
         </w:rPr>
       </w:pPr>
-      <w:bookmarkStart w:id="6" w:name="_Toc183708606"/>
+      <w:bookmarkStart w:id="6" w:name="_Toc183738551"/>
       <w:r>
         <w:rPr>
           <w:rFonts w:ascii="Times New Roman" w:hAnsi="Times New Roman" w:cs="Times New Roman"/>
@@ -3429,7 +3816,7 @@
         </w:rPr>
         <w:br w:type="page"/>
       </w:r>
-      <w:bookmarkStart w:id="7" w:name="_Toc183708607"/>
+      <w:bookmarkStart w:id="7" w:name="_Toc183738552"/>
       <w:r>
         <w:rPr>
           <w:rFonts w:ascii="Times New Roman" w:hAnsi="Times New Roman" w:cs="Times New Roman"/>
@@ -3566,7 +3953,7 @@
           <w:lang w:val="vi-VN"/>
         </w:rPr>
       </w:pPr>
-      <w:bookmarkStart w:id="8" w:name="_Toc183708608"/>
+      <w:bookmarkStart w:id="8" w:name="_Toc183738553"/>
       <w:r>
         <w:rPr>
           <w:rFonts w:ascii="Times New Roman" w:hAnsi="Times New Roman" w:cs="Times New Roman"/>
@@ -4965,7 +5352,7 @@
           <w:szCs w:val="24"/>
         </w:rPr>
       </w:pPr>
-      <w:bookmarkStart w:id="9" w:name="_Toc183708609"/>
+      <w:bookmarkStart w:id="9" w:name="_Toc183738554"/>
       <w:r>
         <w:rPr>
           <w:rFonts w:ascii="Times New Roman" w:hAnsi="Times New Roman" w:cs="Times New Roman"/>
@@ -7480,7 +7867,7 @@
       <w:pPr>
         <w:pStyle w:val="Heading1"/>
       </w:pPr>
-      <w:bookmarkStart w:id="10" w:name="_Toc183708610"/>
+      <w:bookmarkStart w:id="10" w:name="_Toc183738555"/>
       <w:r>
         <w:rPr>
           <w:rFonts w:ascii="Times New Roman" w:hAnsi="Times New Roman" w:cs="Times New Roman"/>
@@ -7586,9 +7973,15 @@
     <w:p/>
     <w:p>
       <w:pPr>
+        <w:pStyle w:val="ListParagraph"/>
+        <w:numPr>
+          <w:ilvl w:val="2"/>
+          <w:numId w:val="22"/>
+        </w:numPr>
         <w:tabs>
           <w:tab w:val="left" w:pos="7211"/>
         </w:tabs>
+        <w:ind w:left="720"/>
         <w:rPr>
           <w:rFonts w:ascii="Times New Roman" w:hAnsi="Times New Roman" w:cs="Times New Roman"/>
           <w:b/>
@@ -8961,23 +9354,16 @@
     </w:p>
     <w:p>
       <w:pPr>
+        <w:pStyle w:val="ListParagraph"/>
+        <w:numPr>
+          <w:ilvl w:val="2"/>
+          <w:numId w:val="22"/>
+        </w:numPr>
         <w:tabs>
           <w:tab w:val="left" w:pos="7211"/>
         </w:tabs>
-        <w:ind w:left="360"/>
-        <w:rPr>
-          <w:rFonts w:ascii="Times New Roman" w:hAnsi="Times New Roman" w:cs="Times New Roman"/>
-          <w:sz w:val="24"/>
-          <w:szCs w:val="24"/>
-        </w:rPr>
-      </w:pPr>
-    </w:p>
-    <w:p>
-      <w:pPr>
-        <w:tabs>
-          <w:tab w:val="left" w:pos="7211"/>
-        </w:tabs>
-        <w:ind w:left="360"/>
+        <w:ind w:left="720"/>
+        <w:outlineLvl w:val="1"/>
         <w:rPr>
           <w:rFonts w:ascii="Times New Roman" w:hAnsi="Times New Roman" w:cs="Times New Roman"/>
           <w:b/>
@@ -8986,6 +9372,7 @@
           <w:szCs w:val="28"/>
         </w:rPr>
       </w:pPr>
+      <w:bookmarkStart w:id="11" w:name="_Toc183738556"/>
       <w:r>
         <w:rPr>
           <w:rFonts w:ascii="Times New Roman" w:hAnsi="Times New Roman" w:cs="Times New Roman"/>
@@ -8996,6 +9383,7 @@
         </w:rPr>
         <w:t>Phần cài đặt:</w:t>
       </w:r>
+      <w:bookmarkEnd w:id="11"/>
     </w:p>
     <w:p>
       <w:pPr>
@@ -9558,11 +9946,20 @@
     </w:p>
     <w:p>
       <w:pPr>
-        <w:pStyle w:val="ListParagraph"/>
-        <w:tabs>
-          <w:tab w:val="left" w:pos="7211"/>
-        </w:tabs>
-      </w:pPr>
+        <w:rPr>
+          <w:rFonts w:ascii="Times New Roman" w:hAnsi="Times New Roman" w:cs="Times New Roman"/>
+          <w:sz w:val="24"/>
+          <w:szCs w:val="24"/>
+        </w:rPr>
+      </w:pPr>
+      <w:r>
+        <w:rPr>
+          <w:rFonts w:ascii="Times New Roman" w:hAnsi="Times New Roman" w:cs="Times New Roman"/>
+          <w:sz w:val="24"/>
+          <w:szCs w:val="24"/>
+        </w:rPr>
+        <w:br w:type="page"/>
+      </w:r>
     </w:p>
     <w:p>
       <w:pPr>
@@ -10184,7 +10581,7 @@
           <w:color w:val="000000" w:themeColor="text1"/>
         </w:rPr>
       </w:pPr>
-      <w:bookmarkStart w:id="11" w:name="_Toc183708611"/>
+      <w:bookmarkStart w:id="12" w:name="_Toc183738557"/>
       <w:r>
         <w:rPr>
           <w:rFonts w:ascii="Times New Roman" w:hAnsi="Times New Roman" w:cs="Times New Roman"/>
@@ -10282,7 +10679,7 @@
         </w:rPr>
         <w:t>Sysinfo.</w:t>
       </w:r>
-      <w:bookmarkEnd w:id="11"/>
+      <w:bookmarkEnd w:id="12"/>
       <w:r>
         <w:rPr>
           <w:rFonts w:ascii="Times New Roman" w:hAnsi="Times New Roman" w:cs="Times New Roman"/>
@@ -10327,6 +10724,7 @@
           <w:szCs w:val="28"/>
         </w:rPr>
       </w:pPr>
+      <w:bookmarkStart w:id="13" w:name="_Toc183738558"/>
       <w:r>
         <w:rPr>
           <w:rFonts w:ascii="Times New Roman" w:hAnsi="Times New Roman" w:cs="Times New Roman"/>
@@ -10338,6 +10736,7 @@
         <w:lastRenderedPageBreak/>
         <w:t>Phần khai báo:</w:t>
       </w:r>
+      <w:bookmarkEnd w:id="13"/>
     </w:p>
     <w:p>
       <w:pPr>
@@ -11812,6 +12211,7 @@
           <w:szCs w:val="24"/>
         </w:rPr>
       </w:pPr>
+      <w:bookmarkStart w:id="14" w:name="_Toc183738559"/>
       <w:r>
         <w:rPr>
           <w:rFonts w:ascii="Times New Roman" w:hAnsi="Times New Roman" w:cs="Times New Roman"/>
@@ -11822,6 +12222,7 @@
         </w:rPr>
         <w:t>Phần cài đặt:</w:t>
       </w:r>
+      <w:bookmarkEnd w:id="14"/>
     </w:p>
     <w:p>
       <w:pPr>
@@ -13059,14 +13460,16 @@
         <w:tabs>
           <w:tab w:val="left" w:pos="7211"/>
         </w:tabs>
-        <w:rPr>
-          <w:rFonts w:ascii="Times New Roman" w:hAnsi="Times New Roman" w:cs="Times New Roman"/>
-          <w:b/>
-          <w:bCs/>
-          <w:sz w:val="24"/>
-          <w:szCs w:val="24"/>
-        </w:rPr>
-      </w:pPr>
+        <w:outlineLvl w:val="1"/>
+        <w:rPr>
+          <w:rFonts w:ascii="Times New Roman" w:hAnsi="Times New Roman" w:cs="Times New Roman"/>
+          <w:b/>
+          <w:bCs/>
+          <w:sz w:val="24"/>
+          <w:szCs w:val="24"/>
+        </w:rPr>
+      </w:pPr>
+      <w:bookmarkStart w:id="15" w:name="_Toc183738560"/>
       <w:r>
         <w:rPr>
           <w:rFonts w:ascii="Times New Roman" w:hAnsi="Times New Roman" w:cs="Times New Roman"/>
@@ -13085,6 +13488,7 @@
         </w:rPr>
         <w:t>Compute the load average and export it through sysinfo.</w:t>
       </w:r>
+      <w:bookmarkEnd w:id="15"/>
     </w:p>
     <w:p>
       <w:pPr>
@@ -13117,6 +13521,11 @@
     </w:p>
     <w:p>
       <w:pPr>
+        <w:pStyle w:val="ListParagraph"/>
+        <w:numPr>
+          <w:ilvl w:val="0"/>
+          <w:numId w:val="26"/>
+        </w:numPr>
         <w:tabs>
           <w:tab w:val="left" w:pos="7211"/>
         </w:tabs>
@@ -13128,11 +13537,889 @@
           <w:szCs w:val="24"/>
         </w:rPr>
       </w:pPr>
+      <w:r>
+        <w:rPr>
+          <w:rFonts w:ascii="Times New Roman" w:hAnsi="Times New Roman" w:cs="Times New Roman"/>
+          <w:sz w:val="24"/>
+          <w:szCs w:val="24"/>
+        </w:rPr>
+        <w:t xml:space="preserve">Tái cấu trúc lại struct sysinfo: </w:t>
+      </w:r>
+      <w:r>
+        <w:rPr>
+          <w:rFonts w:ascii="Times New Roman" w:hAnsi="Times New Roman" w:cs="Times New Roman"/>
+          <w:b/>
+          <w:bCs/>
+          <w:sz w:val="24"/>
+          <w:szCs w:val="24"/>
+        </w:rPr>
+        <w:t>kernel/sysinfo.h</w:t>
+      </w:r>
+    </w:p>
+    <w:p>
+      <w:pPr>
+        <w:tabs>
+          <w:tab w:val="left" w:pos="7211"/>
+        </w:tabs>
+        <w:jc w:val="center"/>
+        <w:rPr>
+          <w:rFonts w:ascii="Times New Roman" w:hAnsi="Times New Roman" w:cs="Times New Roman"/>
+          <w:sz w:val="24"/>
+          <w:szCs w:val="24"/>
+        </w:rPr>
+      </w:pPr>
+      <w:r>
+        <w:rPr>
+          <w:rFonts w:ascii="Times New Roman" w:hAnsi="Times New Roman" w:cs="Times New Roman"/>
+          <w:sz w:val="24"/>
+          <w:szCs w:val="24"/>
+        </w:rPr>
+        <w:drawing>
+          <wp:inline distT="0" distB="0" distL="0" distR="0" wp14:anchorId="7FAEC4BE" wp14:editId="5D397E8C">
+            <wp:extent cx="5036024" cy="1291826"/>
+            <wp:effectExtent l="0" t="0" r="0" b="3810"/>
+            <wp:docPr id="905143039" name="Picture 1" descr="A black screen with white text&#10;&#10;Description automatically generated"/>
+            <wp:cNvGraphicFramePr>
+              <a:graphicFrameLocks xmlns:a="http://schemas.openxmlformats.org/drawingml/2006/main" noChangeAspect="1"/>
+            </wp:cNvGraphicFramePr>
+            <a:graphic xmlns:a="http://schemas.openxmlformats.org/drawingml/2006/main">
+              <a:graphicData uri="http://schemas.openxmlformats.org/drawingml/2006/picture">
+                <pic:pic xmlns:pic="http://schemas.openxmlformats.org/drawingml/2006/picture">
+                  <pic:nvPicPr>
+                    <pic:cNvPr id="905143039" name="Picture 1" descr="A black screen with white text&#10;&#10;Description automatically generated"/>
+                    <pic:cNvPicPr/>
+                  </pic:nvPicPr>
+                  <pic:blipFill>
+                    <a:blip r:embed="rId57"/>
+                    <a:stretch>
+                      <a:fillRect/>
+                    </a:stretch>
+                  </pic:blipFill>
+                  <pic:spPr>
+                    <a:xfrm>
+                      <a:off x="0" y="0"/>
+                      <a:ext cx="5050965" cy="1295659"/>
+                    </a:xfrm>
+                    <a:prstGeom prst="rect">
+                      <a:avLst/>
+                    </a:prstGeom>
+                  </pic:spPr>
+                </pic:pic>
+              </a:graphicData>
+            </a:graphic>
+          </wp:inline>
+        </w:drawing>
+      </w:r>
+    </w:p>
+    <w:p>
+      <w:pPr>
+        <w:tabs>
+          <w:tab w:val="left" w:pos="7211"/>
+        </w:tabs>
+        <w:rPr>
+          <w:rFonts w:ascii="Times New Roman" w:hAnsi="Times New Roman" w:cs="Times New Roman"/>
+          <w:sz w:val="24"/>
+          <w:szCs w:val="24"/>
+        </w:rPr>
+      </w:pPr>
+    </w:p>
+    <w:p>
+      <w:pPr>
+        <w:pStyle w:val="ListParagraph"/>
+        <w:numPr>
+          <w:ilvl w:val="0"/>
+          <w:numId w:val="26"/>
+        </w:numPr>
+        <w:tabs>
+          <w:tab w:val="left" w:pos="7211"/>
+        </w:tabs>
+        <w:rPr>
+          <w:rFonts w:ascii="Times New Roman" w:hAnsi="Times New Roman" w:cs="Times New Roman"/>
+          <w:sz w:val="24"/>
+          <w:szCs w:val="24"/>
+        </w:rPr>
+      </w:pPr>
+      <w:r>
+        <w:rPr>
+          <w:rFonts w:ascii="Times New Roman" w:hAnsi="Times New Roman" w:cs="Times New Roman"/>
+          <w:sz w:val="24"/>
+          <w:szCs w:val="24"/>
+        </w:rPr>
+        <w:lastRenderedPageBreak/>
+        <w:t xml:space="preserve">Trong file </w:t>
+      </w:r>
+      <w:r>
+        <w:rPr>
+          <w:rFonts w:ascii="Times New Roman" w:hAnsi="Times New Roman" w:cs="Times New Roman"/>
+          <w:b/>
+          <w:bCs/>
+          <w:sz w:val="24"/>
+          <w:szCs w:val="24"/>
+        </w:rPr>
+        <w:t>kernel/proc.c</w:t>
+      </w:r>
+      <w:r>
+        <w:rPr>
+          <w:rFonts w:ascii="Times New Roman" w:hAnsi="Times New Roman" w:cs="Times New Roman"/>
+          <w:sz w:val="24"/>
+          <w:szCs w:val="24"/>
+        </w:rPr>
+        <w:t>:</w:t>
+      </w:r>
+    </w:p>
+    <w:p>
+      <w:pPr>
+        <w:tabs>
+          <w:tab w:val="left" w:pos="7211"/>
+        </w:tabs>
+        <w:ind w:left="360"/>
+        <w:rPr>
+          <w:rFonts w:ascii="Times New Roman" w:hAnsi="Times New Roman" w:cs="Times New Roman"/>
+          <w:sz w:val="24"/>
+          <w:szCs w:val="24"/>
+        </w:rPr>
+      </w:pPr>
+      <w:r>
+        <w:rPr>
+          <w:rFonts w:ascii="Times New Roman" w:hAnsi="Times New Roman" w:cs="Times New Roman"/>
+          <w:sz w:val="24"/>
+          <w:szCs w:val="24"/>
+        </w:rPr>
+        <w:drawing>
+          <wp:inline distT="0" distB="0" distL="0" distR="0" wp14:anchorId="119E75F4" wp14:editId="3731D92B">
+            <wp:extent cx="5943600" cy="809625"/>
+            <wp:effectExtent l="0" t="0" r="0" b="9525"/>
+            <wp:docPr id="1132881936" name="Picture 1" descr="A black background with white text&#10;&#10;Description automatically generated"/>
+            <wp:cNvGraphicFramePr>
+              <a:graphicFrameLocks xmlns:a="http://schemas.openxmlformats.org/drawingml/2006/main" noChangeAspect="1"/>
+            </wp:cNvGraphicFramePr>
+            <a:graphic xmlns:a="http://schemas.openxmlformats.org/drawingml/2006/main">
+              <a:graphicData uri="http://schemas.openxmlformats.org/drawingml/2006/picture">
+                <pic:pic xmlns:pic="http://schemas.openxmlformats.org/drawingml/2006/picture">
+                  <pic:nvPicPr>
+                    <pic:cNvPr id="1132881936" name="Picture 1" descr="A black background with white text&#10;&#10;Description automatically generated"/>
+                    <pic:cNvPicPr/>
+                  </pic:nvPicPr>
+                  <pic:blipFill>
+                    <a:blip r:embed="rId58"/>
+                    <a:stretch>
+                      <a:fillRect/>
+                    </a:stretch>
+                  </pic:blipFill>
+                  <pic:spPr>
+                    <a:xfrm>
+                      <a:off x="0" y="0"/>
+                      <a:ext cx="5943600" cy="809625"/>
+                    </a:xfrm>
+                    <a:prstGeom prst="rect">
+                      <a:avLst/>
+                    </a:prstGeom>
+                  </pic:spPr>
+                </pic:pic>
+              </a:graphicData>
+            </a:graphic>
+          </wp:inline>
+        </w:drawing>
+      </w:r>
+    </w:p>
+    <w:p>
+      <w:pPr>
+        <w:tabs>
+          <w:tab w:val="left" w:pos="7211"/>
+        </w:tabs>
+        <w:rPr>
+          <w:rFonts w:ascii="Times New Roman" w:hAnsi="Times New Roman" w:cs="Times New Roman"/>
+          <w:sz w:val="24"/>
+          <w:szCs w:val="24"/>
+        </w:rPr>
+      </w:pPr>
+      <w:r>
+        <w:rPr>
+          <w:rFonts w:ascii="Times New Roman" w:hAnsi="Times New Roman" w:cs="Times New Roman"/>
+          <w:b/>
+          <w:bCs/>
+          <w:sz w:val="24"/>
+          <w:szCs w:val="24"/>
+        </w:rPr>
+        <w:t>Mục đích:</w:t>
+      </w:r>
+      <w:r>
+        <w:rPr>
+          <w:rFonts w:ascii="Times New Roman" w:hAnsi="Times New Roman" w:cs="Times New Roman"/>
+          <w:sz w:val="24"/>
+          <w:szCs w:val="24"/>
+        </w:rPr>
+        <w:t xml:space="preserve"> khai báo biến toàn cục dùng để tính và theo dõi loa</w:t>
+      </w:r>
+      <w:r>
+        <w:rPr>
+          <w:rFonts w:ascii="Times New Roman" w:hAnsi="Times New Roman" w:cs="Times New Roman"/>
+          <w:sz w:val="24"/>
+          <w:szCs w:val="24"/>
+        </w:rPr>
+        <w:t>d</w:t>
+      </w:r>
+      <w:r>
+        <w:rPr>
+          <w:rFonts w:ascii="Times New Roman" w:hAnsi="Times New Roman" w:cs="Times New Roman"/>
+          <w:sz w:val="24"/>
+          <w:szCs w:val="24"/>
+        </w:rPr>
+        <w:t>.</w:t>
+      </w:r>
+    </w:p>
+    <w:p>
+      <w:pPr>
+        <w:pStyle w:val="ListParagraph"/>
+        <w:numPr>
+          <w:ilvl w:val="0"/>
+          <w:numId w:val="29"/>
+        </w:numPr>
+        <w:tabs>
+          <w:tab w:val="left" w:pos="7211"/>
+        </w:tabs>
+        <w:rPr>
+          <w:rFonts w:ascii="Times New Roman" w:hAnsi="Times New Roman" w:cs="Times New Roman"/>
+          <w:b/>
+          <w:bCs/>
+          <w:sz w:val="24"/>
+          <w:szCs w:val="24"/>
+        </w:rPr>
+      </w:pPr>
+      <w:r>
+        <w:rPr>
+          <w:rFonts w:ascii="Times New Roman" w:hAnsi="Times New Roman" w:cs="Times New Roman"/>
+          <w:b/>
+          <w:bCs/>
+          <w:sz w:val="24"/>
+          <w:szCs w:val="24"/>
+        </w:rPr>
+        <w:t>Phần cài đặt:</w:t>
+      </w:r>
+    </w:p>
+    <w:p>
+      <w:pPr>
+        <w:pStyle w:val="ListParagraph"/>
+        <w:numPr>
+          <w:ilvl w:val="0"/>
+          <w:numId w:val="26"/>
+        </w:numPr>
+        <w:tabs>
+          <w:tab w:val="left" w:pos="7211"/>
+        </w:tabs>
+        <w:rPr>
+          <w:rFonts w:ascii="Times New Roman" w:hAnsi="Times New Roman" w:cs="Times New Roman"/>
+          <w:b/>
+          <w:bCs/>
+          <w:sz w:val="24"/>
+          <w:szCs w:val="24"/>
+        </w:rPr>
+      </w:pPr>
+      <w:r>
+        <w:rPr>
+          <w:rFonts w:ascii="Times New Roman" w:hAnsi="Times New Roman" w:cs="Times New Roman"/>
+          <w:sz w:val="24"/>
+          <w:szCs w:val="24"/>
+        </w:rPr>
+        <w:t>Trong file</w:t>
+      </w:r>
+      <w:r>
+        <w:rPr>
+          <w:rFonts w:ascii="Times New Roman" w:hAnsi="Times New Roman" w:cs="Times New Roman"/>
+          <w:b/>
+          <w:bCs/>
+          <w:sz w:val="24"/>
+          <w:szCs w:val="24"/>
+        </w:rPr>
+        <w:t xml:space="preserve"> </w:t>
+      </w:r>
+      <w:r>
+        <w:rPr>
+          <w:rFonts w:ascii="Times New Roman" w:hAnsi="Times New Roman" w:cs="Times New Roman"/>
+          <w:b/>
+          <w:bCs/>
+          <w:sz w:val="24"/>
+          <w:szCs w:val="24"/>
+        </w:rPr>
+        <w:t>kernel/proc.c</w:t>
+      </w:r>
+      <w:r>
+        <w:rPr>
+          <w:rFonts w:ascii="Times New Roman" w:hAnsi="Times New Roman" w:cs="Times New Roman"/>
+          <w:b/>
+          <w:bCs/>
+          <w:sz w:val="24"/>
+          <w:szCs w:val="24"/>
+        </w:rPr>
+        <w:t>:</w:t>
+      </w:r>
+    </w:p>
+    <w:p>
+      <w:pPr>
+        <w:tabs>
+          <w:tab w:val="left" w:pos="7211"/>
+        </w:tabs>
+        <w:ind w:left="360"/>
+        <w:jc w:val="center"/>
+        <w:rPr>
+          <w:rFonts w:ascii="Times New Roman" w:hAnsi="Times New Roman" w:cs="Times New Roman"/>
+          <w:b/>
+          <w:bCs/>
+          <w:sz w:val="24"/>
+          <w:szCs w:val="24"/>
+        </w:rPr>
+      </w:pPr>
+      <w:r>
+        <w:rPr>
+          <w:rFonts w:ascii="Times New Roman" w:hAnsi="Times New Roman" w:cs="Times New Roman"/>
+          <w:b/>
+          <w:bCs/>
+          <w:sz w:val="24"/>
+          <w:szCs w:val="24"/>
+        </w:rPr>
+        <w:drawing>
+          <wp:inline distT="0" distB="0" distL="0" distR="0" wp14:anchorId="3B4B6E6F" wp14:editId="0DDB3327">
+            <wp:extent cx="5842262" cy="3231344"/>
+            <wp:effectExtent l="0" t="0" r="6350" b="7620"/>
+            <wp:docPr id="1882539028" name="Picture 1" descr="A computer screen shot of a program code&#10;&#10;Description automatically generated"/>
+            <wp:cNvGraphicFramePr>
+              <a:graphicFrameLocks xmlns:a="http://schemas.openxmlformats.org/drawingml/2006/main" noChangeAspect="1"/>
+            </wp:cNvGraphicFramePr>
+            <a:graphic xmlns:a="http://schemas.openxmlformats.org/drawingml/2006/main">
+              <a:graphicData uri="http://schemas.openxmlformats.org/drawingml/2006/picture">
+                <pic:pic xmlns:pic="http://schemas.openxmlformats.org/drawingml/2006/picture">
+                  <pic:nvPicPr>
+                    <pic:cNvPr id="1882539028" name="Picture 1" descr="A computer screen shot of a program code&#10;&#10;Description automatically generated"/>
+                    <pic:cNvPicPr/>
+                  </pic:nvPicPr>
+                  <pic:blipFill>
+                    <a:blip r:embed="rId59"/>
+                    <a:stretch>
+                      <a:fillRect/>
+                    </a:stretch>
+                  </pic:blipFill>
+                  <pic:spPr>
+                    <a:xfrm>
+                      <a:off x="0" y="0"/>
+                      <a:ext cx="5877877" cy="3251043"/>
+                    </a:xfrm>
+                    <a:prstGeom prst="rect">
+                      <a:avLst/>
+                    </a:prstGeom>
+                  </pic:spPr>
+                </pic:pic>
+              </a:graphicData>
+            </a:graphic>
+          </wp:inline>
+        </w:drawing>
+      </w:r>
+    </w:p>
+    <w:p>
+      <w:pPr>
+        <w:tabs>
+          <w:tab w:val="left" w:pos="7211"/>
+        </w:tabs>
+        <w:rPr>
+          <w:rFonts w:ascii="Times New Roman" w:hAnsi="Times New Roman" w:cs="Times New Roman"/>
+          <w:sz w:val="24"/>
+          <w:szCs w:val="24"/>
+        </w:rPr>
+      </w:pPr>
+      <w:r>
+        <w:rPr>
+          <w:rFonts w:ascii="Times New Roman" w:hAnsi="Times New Roman" w:cs="Times New Roman"/>
+          <w:b/>
+          <w:bCs/>
+          <w:sz w:val="24"/>
+          <w:szCs w:val="24"/>
+        </w:rPr>
+        <w:t xml:space="preserve">Mục đích: </w:t>
+      </w:r>
+      <w:r>
+        <w:rPr>
+          <w:rFonts w:ascii="Times New Roman" w:hAnsi="Times New Roman" w:cs="Times New Roman"/>
+          <w:sz w:val="24"/>
+          <w:szCs w:val="24"/>
+        </w:rPr>
+        <w:t>Tính toán load average</w:t>
+      </w:r>
+      <w:r>
+        <w:rPr>
+          <w:rFonts w:ascii="Times New Roman" w:hAnsi="Times New Roman" w:cs="Times New Roman"/>
+          <w:sz w:val="24"/>
+          <w:szCs w:val="24"/>
+        </w:rPr>
+        <w:t>.</w:t>
+      </w:r>
+    </w:p>
+    <w:p>
+      <w:pPr>
+        <w:rPr>
+          <w:rFonts w:ascii="Times New Roman" w:hAnsi="Times New Roman" w:cs="Times New Roman"/>
+          <w:sz w:val="24"/>
+          <w:szCs w:val="24"/>
+        </w:rPr>
+      </w:pPr>
+      <w:r>
+        <w:rPr>
+          <w:rFonts w:ascii="Times New Roman" w:hAnsi="Times New Roman" w:cs="Times New Roman"/>
+          <w:sz w:val="24"/>
+          <w:szCs w:val="24"/>
+        </w:rPr>
+        <w:br w:type="page"/>
+      </w:r>
+    </w:p>
+    <w:p>
+      <w:pPr>
+        <w:pStyle w:val="ListParagraph"/>
+        <w:numPr>
+          <w:ilvl w:val="0"/>
+          <w:numId w:val="26"/>
+        </w:numPr>
+        <w:tabs>
+          <w:tab w:val="left" w:pos="7211"/>
+        </w:tabs>
+        <w:rPr>
+          <w:rFonts w:ascii="Times New Roman" w:hAnsi="Times New Roman" w:cs="Times New Roman"/>
+          <w:b/>
+          <w:bCs/>
+          <w:sz w:val="24"/>
+          <w:szCs w:val="24"/>
+        </w:rPr>
+      </w:pPr>
+      <w:r>
+        <w:rPr>
+          <w:rFonts w:ascii="Times New Roman" w:hAnsi="Times New Roman" w:cs="Times New Roman"/>
+          <w:sz w:val="24"/>
+          <w:szCs w:val="24"/>
+        </w:rPr>
+        <w:lastRenderedPageBreak/>
+        <w:t>Trong file</w:t>
+      </w:r>
+      <w:r>
+        <w:rPr>
+          <w:rFonts w:ascii="Times New Roman" w:hAnsi="Times New Roman" w:cs="Times New Roman"/>
+          <w:b/>
+          <w:bCs/>
+          <w:sz w:val="24"/>
+          <w:szCs w:val="24"/>
+        </w:rPr>
+        <w:t xml:space="preserve"> kernel</w:t>
+      </w:r>
+      <w:r>
+        <w:rPr>
+          <w:rFonts w:ascii="Times New Roman" w:hAnsi="Times New Roman" w:cs="Times New Roman"/>
+          <w:b/>
+          <w:bCs/>
+          <w:sz w:val="24"/>
+          <w:szCs w:val="24"/>
+        </w:rPr>
+        <w:t>/sysproc.c:</w:t>
+      </w:r>
+    </w:p>
+    <w:p>
+      <w:pPr>
+        <w:tabs>
+          <w:tab w:val="left" w:pos="7211"/>
+        </w:tabs>
+        <w:jc w:val="center"/>
+        <w:rPr>
+          <w:rFonts w:ascii="Times New Roman" w:hAnsi="Times New Roman" w:cs="Times New Roman"/>
+          <w:sz w:val="24"/>
+          <w:szCs w:val="24"/>
+        </w:rPr>
+      </w:pPr>
+      <w:r>
+        <w:rPr>
+          <w:rFonts w:ascii="Times New Roman" w:hAnsi="Times New Roman" w:cs="Times New Roman"/>
+          <w:sz w:val="24"/>
+          <w:szCs w:val="24"/>
+        </w:rPr>
+        <w:drawing>
+          <wp:inline distT="0" distB="0" distL="0" distR="0" wp14:anchorId="5893E174" wp14:editId="4A377504">
+            <wp:extent cx="5398699" cy="3753135"/>
+            <wp:effectExtent l="0" t="0" r="0" b="0"/>
+            <wp:docPr id="2004173446" name="Picture 1" descr="A screenshot of a computer program&#10;&#10;Description automatically generated"/>
+            <wp:cNvGraphicFramePr>
+              <a:graphicFrameLocks xmlns:a="http://schemas.openxmlformats.org/drawingml/2006/main" noChangeAspect="1"/>
+            </wp:cNvGraphicFramePr>
+            <a:graphic xmlns:a="http://schemas.openxmlformats.org/drawingml/2006/main">
+              <a:graphicData uri="http://schemas.openxmlformats.org/drawingml/2006/picture">
+                <pic:pic xmlns:pic="http://schemas.openxmlformats.org/drawingml/2006/picture">
+                  <pic:nvPicPr>
+                    <pic:cNvPr id="2004173446" name="Picture 1" descr="A screenshot of a computer program&#10;&#10;Description automatically generated"/>
+                    <pic:cNvPicPr/>
+                  </pic:nvPicPr>
+                  <pic:blipFill>
+                    <a:blip r:embed="rId60"/>
+                    <a:stretch>
+                      <a:fillRect/>
+                    </a:stretch>
+                  </pic:blipFill>
+                  <pic:spPr>
+                    <a:xfrm>
+                      <a:off x="0" y="0"/>
+                      <a:ext cx="5419547" cy="3767628"/>
+                    </a:xfrm>
+                    <a:prstGeom prst="rect">
+                      <a:avLst/>
+                    </a:prstGeom>
+                  </pic:spPr>
+                </pic:pic>
+              </a:graphicData>
+            </a:graphic>
+          </wp:inline>
+        </w:drawing>
+      </w:r>
+    </w:p>
+    <w:p>
+      <w:pPr>
+        <w:tabs>
+          <w:tab w:val="left" w:pos="7211"/>
+        </w:tabs>
+        <w:rPr>
+          <w:rFonts w:ascii="Times New Roman" w:hAnsi="Times New Roman" w:cs="Times New Roman"/>
+          <w:sz w:val="24"/>
+          <w:szCs w:val="24"/>
+        </w:rPr>
+      </w:pPr>
+      <w:r>
+        <w:rPr>
+          <w:rFonts w:ascii="Times New Roman" w:hAnsi="Times New Roman" w:cs="Times New Roman"/>
+          <w:b/>
+          <w:bCs/>
+          <w:sz w:val="24"/>
+          <w:szCs w:val="24"/>
+        </w:rPr>
+        <w:t>Mục đích:</w:t>
+      </w:r>
+      <w:r>
+        <w:rPr>
+          <w:rFonts w:ascii="Times New Roman" w:hAnsi="Times New Roman" w:cs="Times New Roman"/>
+          <w:sz w:val="24"/>
+          <w:szCs w:val="24"/>
+        </w:rPr>
+        <w:t xml:space="preserve"> Thêm hàm tính toán load average. </w:t>
+      </w:r>
+      <w:r>
+        <w:rPr>
+          <w:rFonts w:ascii="Times New Roman" w:hAnsi="Times New Roman" w:cs="Times New Roman"/>
+          <w:sz w:val="24"/>
+          <w:szCs w:val="24"/>
+        </w:rPr>
+        <w:t xml:space="preserve">Trong đó biến loadavg đã được định nghĩa trong </w:t>
+      </w:r>
+      <w:r>
+        <w:rPr>
+          <w:rFonts w:ascii="Times New Roman" w:hAnsi="Times New Roman" w:cs="Times New Roman"/>
+          <w:b/>
+          <w:bCs/>
+          <w:sz w:val="24"/>
+          <w:szCs w:val="24"/>
+        </w:rPr>
+        <w:t>kernel/proc</w:t>
+      </w:r>
+      <w:r>
+        <w:rPr>
+          <w:rFonts w:ascii="Times New Roman" w:hAnsi="Times New Roman" w:cs="Times New Roman"/>
+          <w:b/>
+          <w:bCs/>
+          <w:sz w:val="24"/>
+          <w:szCs w:val="24"/>
+        </w:rPr>
+        <w:t>.c</w:t>
+      </w:r>
+      <w:r>
+        <w:rPr>
+          <w:rFonts w:ascii="Times New Roman" w:hAnsi="Times New Roman" w:cs="Times New Roman"/>
+          <w:sz w:val="24"/>
+          <w:szCs w:val="24"/>
+        </w:rPr>
+        <w:t xml:space="preserve"> nên ta sử dụng từ khóa extern cho biến này.</w:t>
+      </w:r>
+    </w:p>
+    <w:p>
+      <w:pPr>
+        <w:rPr>
+          <w:rFonts w:ascii="Times New Roman" w:hAnsi="Times New Roman" w:cs="Times New Roman"/>
+          <w:sz w:val="24"/>
+          <w:szCs w:val="24"/>
+        </w:rPr>
+      </w:pPr>
+      <w:r>
+        <w:rPr>
+          <w:rFonts w:ascii="Times New Roman" w:hAnsi="Times New Roman" w:cs="Times New Roman"/>
+          <w:sz w:val="24"/>
+          <w:szCs w:val="24"/>
+        </w:rPr>
+        <w:br w:type="page"/>
+      </w:r>
+    </w:p>
+    <w:p>
+      <w:pPr>
+        <w:pStyle w:val="ListParagraph"/>
+        <w:numPr>
+          <w:ilvl w:val="0"/>
+          <w:numId w:val="26"/>
+        </w:numPr>
+        <w:tabs>
+          <w:tab w:val="left" w:pos="7211"/>
+        </w:tabs>
+        <w:rPr>
+          <w:rFonts w:ascii="Times New Roman" w:hAnsi="Times New Roman" w:cs="Times New Roman"/>
+          <w:sz w:val="24"/>
+          <w:szCs w:val="24"/>
+        </w:rPr>
+      </w:pPr>
+      <w:r>
+        <w:rPr>
+          <w:rFonts w:ascii="Times New Roman" w:hAnsi="Times New Roman" w:cs="Times New Roman"/>
+          <w:sz w:val="24"/>
+          <w:szCs w:val="24"/>
+        </w:rPr>
+        <w:lastRenderedPageBreak/>
+        <w:t xml:space="preserve">Trong file </w:t>
+      </w:r>
+      <w:r>
+        <w:rPr>
+          <w:rFonts w:ascii="Times New Roman" w:hAnsi="Times New Roman" w:cs="Times New Roman"/>
+          <w:b/>
+          <w:bCs/>
+          <w:sz w:val="24"/>
+          <w:szCs w:val="24"/>
+        </w:rPr>
+        <w:t>kernel/proc.c</w:t>
+      </w:r>
+      <w:r>
+        <w:rPr>
+          <w:rFonts w:ascii="Times New Roman" w:hAnsi="Times New Roman" w:cs="Times New Roman"/>
+          <w:sz w:val="24"/>
+          <w:szCs w:val="24"/>
+        </w:rPr>
+        <w:t>:</w:t>
+      </w:r>
+    </w:p>
+    <w:p>
+      <w:pPr>
+        <w:tabs>
+          <w:tab w:val="left" w:pos="7211"/>
+        </w:tabs>
+        <w:jc w:val="center"/>
+        <w:rPr>
+          <w:rFonts w:ascii="Times New Roman" w:hAnsi="Times New Roman" w:cs="Times New Roman"/>
+          <w:sz w:val="24"/>
+          <w:szCs w:val="24"/>
+        </w:rPr>
+      </w:pPr>
+      <w:r>
+        <w:rPr>
+          <w:rFonts w:ascii="Times New Roman" w:hAnsi="Times New Roman" w:cs="Times New Roman"/>
+          <w:sz w:val="24"/>
+          <w:szCs w:val="24"/>
+        </w:rPr>
+        <w:drawing>
+          <wp:inline distT="0" distB="0" distL="0" distR="0" wp14:anchorId="39F5100E" wp14:editId="57E97C71">
+            <wp:extent cx="5328920" cy="3943174"/>
+            <wp:effectExtent l="0" t="0" r="5080" b="635"/>
+            <wp:docPr id="287870782" name="Picture 1" descr="A screenshot of a computer program&#10;&#10;Description automatically generated"/>
+            <wp:cNvGraphicFramePr>
+              <a:graphicFrameLocks xmlns:a="http://schemas.openxmlformats.org/drawingml/2006/main" noChangeAspect="1"/>
+            </wp:cNvGraphicFramePr>
+            <a:graphic xmlns:a="http://schemas.openxmlformats.org/drawingml/2006/main">
+              <a:graphicData uri="http://schemas.openxmlformats.org/drawingml/2006/picture">
+                <pic:pic xmlns:pic="http://schemas.openxmlformats.org/drawingml/2006/picture">
+                  <pic:nvPicPr>
+                    <pic:cNvPr id="287870782" name="Picture 1" descr="A screenshot of a computer program&#10;&#10;Description automatically generated"/>
+                    <pic:cNvPicPr/>
+                  </pic:nvPicPr>
+                  <pic:blipFill>
+                    <a:blip r:embed="rId61"/>
+                    <a:stretch>
+                      <a:fillRect/>
+                    </a:stretch>
+                  </pic:blipFill>
+                  <pic:spPr>
+                    <a:xfrm>
+                      <a:off x="0" y="0"/>
+                      <a:ext cx="5334672" cy="3947430"/>
+                    </a:xfrm>
+                    <a:prstGeom prst="rect">
+                      <a:avLst/>
+                    </a:prstGeom>
+                  </pic:spPr>
+                </pic:pic>
+              </a:graphicData>
+            </a:graphic>
+          </wp:inline>
+        </w:drawing>
+      </w:r>
+    </w:p>
+    <w:p>
+      <w:pPr>
+        <w:tabs>
+          <w:tab w:val="left" w:pos="7211"/>
+        </w:tabs>
+        <w:rPr>
+          <w:rFonts w:ascii="Times New Roman" w:hAnsi="Times New Roman" w:cs="Times New Roman"/>
+          <w:sz w:val="24"/>
+          <w:szCs w:val="24"/>
+        </w:rPr>
+      </w:pPr>
+      <w:r>
+        <w:rPr>
+          <w:rFonts w:ascii="Times New Roman" w:hAnsi="Times New Roman" w:cs="Times New Roman"/>
+          <w:b/>
+          <w:bCs/>
+          <w:sz w:val="24"/>
+          <w:szCs w:val="24"/>
+        </w:rPr>
+        <w:t>Mục đích:</w:t>
+      </w:r>
+      <w:r>
+        <w:rPr>
+          <w:rFonts w:ascii="Times New Roman" w:hAnsi="Times New Roman" w:cs="Times New Roman"/>
+          <w:sz w:val="24"/>
+          <w:szCs w:val="24"/>
+        </w:rPr>
+        <w:t xml:space="preserve"> Thêm vào scheduler để theo dỗi các tiến trình, để tính load average.</w:t>
+      </w:r>
+    </w:p>
+    <w:p>
+      <w:pPr>
+        <w:tabs>
+          <w:tab w:val="left" w:pos="7211"/>
+        </w:tabs>
+        <w:rPr>
+          <w:rFonts w:ascii="Times New Roman" w:hAnsi="Times New Roman" w:cs="Times New Roman"/>
+          <w:sz w:val="24"/>
+          <w:szCs w:val="24"/>
+        </w:rPr>
+      </w:pPr>
+      <w:r>
+        <w:rPr>
+          <w:rFonts w:ascii="Times New Roman" w:hAnsi="Times New Roman" w:cs="Times New Roman"/>
+          <w:b/>
+          <w:bCs/>
+          <w:sz w:val="24"/>
+          <w:szCs w:val="24"/>
+        </w:rPr>
+        <w:t>Lưu ý:</w:t>
+      </w:r>
+      <w:r>
+        <w:rPr>
+          <w:rFonts w:ascii="Times New Roman" w:hAnsi="Times New Roman" w:cs="Times New Roman"/>
+          <w:b/>
+          <w:bCs/>
+          <w:sz w:val="24"/>
+          <w:szCs w:val="24"/>
+        </w:rPr>
+        <w:t xml:space="preserve"> </w:t>
+      </w:r>
+      <w:r>
+        <w:rPr>
+          <w:rFonts w:ascii="Times New Roman" w:hAnsi="Times New Roman" w:cs="Times New Roman"/>
+          <w:sz w:val="24"/>
+          <w:szCs w:val="24"/>
+        </w:rPr>
+        <w:t>Vì chúng ta vừa làm sau khác đi struct sysinfo nên trong hàm sysinfotest cần điều chỉnh một số thứ.</w:t>
+      </w:r>
+    </w:p>
+    <w:p>
+      <w:pPr>
+        <w:tabs>
+          <w:tab w:val="left" w:pos="7211"/>
+        </w:tabs>
+        <w:rPr>
+          <w:rFonts w:ascii="Times New Roman" w:hAnsi="Times New Roman" w:cs="Times New Roman"/>
+          <w:sz w:val="24"/>
+          <w:szCs w:val="24"/>
+        </w:rPr>
+      </w:pPr>
+      <w:r>
+        <w:rPr>
+          <w:rFonts w:ascii="Times New Roman" w:hAnsi="Times New Roman" w:cs="Times New Roman"/>
+          <w:sz w:val="24"/>
+          <w:szCs w:val="24"/>
+        </w:rPr>
+        <w:drawing>
+          <wp:inline distT="0" distB="0" distL="0" distR="0" wp14:anchorId="241EF7D6" wp14:editId="57D9687E">
+            <wp:extent cx="5943600" cy="654685"/>
+            <wp:effectExtent l="0" t="0" r="0" b="0"/>
+            <wp:docPr id="1007596556" name="Picture 1"/>
+            <wp:cNvGraphicFramePr>
+              <a:graphicFrameLocks xmlns:a="http://schemas.openxmlformats.org/drawingml/2006/main" noChangeAspect="1"/>
+            </wp:cNvGraphicFramePr>
+            <a:graphic xmlns:a="http://schemas.openxmlformats.org/drawingml/2006/main">
+              <a:graphicData uri="http://schemas.openxmlformats.org/drawingml/2006/picture">
+                <pic:pic xmlns:pic="http://schemas.openxmlformats.org/drawingml/2006/picture">
+                  <pic:nvPicPr>
+                    <pic:cNvPr id="1007596556" name=""/>
+                    <pic:cNvPicPr/>
+                  </pic:nvPicPr>
+                  <pic:blipFill>
+                    <a:blip r:embed="rId62"/>
+                    <a:stretch>
+                      <a:fillRect/>
+                    </a:stretch>
+                  </pic:blipFill>
+                  <pic:spPr>
+                    <a:xfrm>
+                      <a:off x="0" y="0"/>
+                      <a:ext cx="5943600" cy="654685"/>
+                    </a:xfrm>
+                    <a:prstGeom prst="rect">
+                      <a:avLst/>
+                    </a:prstGeom>
+                  </pic:spPr>
+                </pic:pic>
+              </a:graphicData>
+            </a:graphic>
+          </wp:inline>
+        </w:drawing>
+      </w:r>
+    </w:p>
+    <w:p>
+      <w:pPr>
+        <w:tabs>
+          <w:tab w:val="left" w:pos="7211"/>
+        </w:tabs>
+        <w:rPr>
+          <w:rFonts w:ascii="Times New Roman" w:hAnsi="Times New Roman" w:cs="Times New Roman"/>
+          <w:sz w:val="24"/>
+          <w:szCs w:val="24"/>
+        </w:rPr>
+      </w:pPr>
+      <w:r>
+        <w:rPr>
+          <w:rFonts w:ascii="Times New Roman" w:hAnsi="Times New Roman" w:cs="Times New Roman"/>
+          <w:b/>
+          <w:bCs/>
+          <w:sz w:val="24"/>
+          <w:szCs w:val="24"/>
+        </w:rPr>
+        <w:t>Mục đích:</w:t>
+      </w:r>
+      <w:r>
+        <w:rPr>
+          <w:rFonts w:ascii="Times New Roman" w:hAnsi="Times New Roman" w:cs="Times New Roman"/>
+          <w:sz w:val="24"/>
+          <w:szCs w:val="24"/>
+        </w:rPr>
+        <w:t xml:space="preserve"> In theo đúng định dạng kiểu uint64</w:t>
+      </w:r>
+      <w:r>
+        <w:rPr>
+          <w:rFonts w:ascii="Times New Roman" w:hAnsi="Times New Roman" w:cs="Times New Roman"/>
+          <w:sz w:val="24"/>
+          <w:szCs w:val="24"/>
+        </w:rPr>
+        <w:t>.</w:t>
+      </w:r>
     </w:p>
     <w:sectPr>
-      <w:footerReference w:type="default" r:id="rId57"/>
-      <w:headerReference w:type="first" r:id="rId58"/>
-      <w:footerReference w:type="first" r:id="rId59"/>
+      <w:footerReference w:type="default" r:id="rId63"/>
+      <w:headerReference w:type="first" r:id="rId64"/>
+      <w:footerReference w:type="first" r:id="rId65"/>
       <w:pgSz w:w="12240" w:h="15840"/>
       <w:pgMar w:top="1440" w:right="1440" w:bottom="1440" w:left="1440" w:header="720" w:footer="720" w:gutter="0"/>
       <w:cols w:space="720"/>
@@ -13275,7 +14562,6 @@
       <w:dataBinding w:prefixMappings="xmlns:ns0='http://purl.org/dc/elements/1.1/' xmlns:ns1='http://schemas.openxmlformats.org/package/2006/metadata/core-properties' " w:xpath="/ns1:coreProperties[1]/ns0:creator[1]" w:storeItemID="{6C3C8BC8-F283-45AE-878A-BAB7291924A1}"/>
       <w:text/>
     </w:sdtPr>
-    <w:sdtEndPr/>
     <w:sdtContent>
       <w:p>
         <w:pPr>
@@ -13322,7 +14608,6 @@
         <w:calendar w:val="gregorian"/>
       </w:date>
     </w:sdtPr>
-    <w:sdtEndPr/>
     <w:sdtContent>
       <w:p>
         <w:pPr>
@@ -16275,7 +17560,7 @@
   <w:abstractNum w:abstractNumId="22" w15:restartNumberingAfterBreak="0">
     <w:nsid w:val="55F55706"/>
     <w:multiLevelType w:val="multilevel"/>
-    <w:tmpl w:val="9634CEB4"/>
+    <w:tmpl w:val="F16A150C"/>
     <w:lvl w:ilvl="0">
       <w:start w:val="1"/>
       <w:numFmt w:val="bullet"/>
@@ -16308,20 +17593,16 @@
         <w:sz w:val="20"/>
       </w:rPr>
     </w:lvl>
-    <w:lvl w:ilvl="2" w:tentative="1">
-      <w:start w:val="1"/>
-      <w:numFmt w:val="bullet"/>
-      <w:lvlText w:val=""/>
-      <w:lvlJc w:val="left"/>
-      <w:pPr>
-        <w:tabs>
-          <w:tab w:val="num" w:pos="2160"/>
-        </w:tabs>
-        <w:ind w:left="2160" w:hanging="360"/>
+    <w:lvl w:ilvl="2">
+      <w:start w:val="1"/>
+      <w:numFmt w:val="upperRoman"/>
+      <w:lvlText w:val="%3."/>
+      <w:lvlJc w:val="left"/>
+      <w:pPr>
+        <w:ind w:left="2520" w:hanging="720"/>
       </w:pPr>
       <w:rPr>
-        <w:rFonts w:ascii="Wingdings" w:hAnsi="Wingdings" w:hint="default"/>
-        <w:sz w:val="20"/>
+        <w:rFonts w:hint="default"/>
       </w:rPr>
     </w:lvl>
     <w:lvl w:ilvl="3" w:tentative="1">
@@ -18694,6 +19975,7 @@
     <w:rsid w:val="0002245F"/>
     <w:rsid w:val="00070127"/>
     <w:rsid w:val="00075BA9"/>
+    <w:rsid w:val="00166619"/>
     <w:rsid w:val="00252625"/>
     <w:rsid w:val="002C1AFB"/>
     <w:rsid w:val="00414F24"/>
@@ -18713,6 +19995,7 @@
     <w:rsid w:val="00BD2808"/>
     <w:rsid w:val="00BE4337"/>
     <w:rsid w:val="00C35E39"/>
+    <w:rsid w:val="00CE7AF0"/>
     <w:rsid w:val="00DA4627"/>
     <w:rsid w:val="00E877AF"/>
     <w:rsid w:val="00FB01B7"/>
